--- a/ELIDRISSI_MOHAMED-Rapport.docx
+++ b/ELIDRISSI_MOHAMED-Rapport.docx
@@ -6880,8 +6880,8 @@
               <w:numId w:val="6"/>
             </w:numPr>
           </w:pPr>
-          <w:bookmarkStart w:id="2" w:name="_Toc89116444"/>
-          <w:bookmarkStart w:id="3" w:name="_Toc105867646"/>
+          <w:bookmarkStart w:id="1" w:name="_Toc89116444"/>
+          <w:bookmarkStart w:id="2" w:name="_Toc105867646"/>
           <w:r>
             <w:lastRenderedPageBreak/>
             <w:t>Introduction</w:t>
@@ -6889,8 +6889,8 @@
           <w:r>
             <w:t> :</w:t>
           </w:r>
+          <w:bookmarkEnd w:id="1"/>
           <w:bookmarkEnd w:id="2"/>
-          <w:bookmarkEnd w:id="3"/>
         </w:p>
         <w:p/>
       </w:sdtContent>
@@ -7084,79 +7084,7 @@
           <w:sz w:val="24"/>
           <w:szCs w:val="24"/>
         </w:rPr>
-        <w:t xml:space="preserve">L’objectif est de créer un système distribué basé sur les micro-services permettant de gérer les factures des clients en utilisant la même architecture que vous avez déjà développé auparavant en y intégrant un système de sécurité basé sur </w:t>
-      </w:r>
-      <w:proofErr w:type="spellStart"/>
-      <w:r>
-        <w:rPr>
-          <w:rFonts w:asciiTheme="majorBidi" w:hAnsiTheme="majorBidi" w:cstheme="majorBidi"/>
-          <w:sz w:val="24"/>
-          <w:szCs w:val="24"/>
-        </w:rPr>
-        <w:t>Keycloak</w:t>
-      </w:r>
-      <w:proofErr w:type="spellEnd"/>
-      <w:r>
-        <w:rPr>
-          <w:rFonts w:asciiTheme="majorBidi" w:hAnsiTheme="majorBidi" w:cstheme="majorBidi"/>
-          <w:sz w:val="24"/>
-          <w:szCs w:val="24"/>
-        </w:rPr>
-        <w:t xml:space="preserve">, Un Bus de messagerie avec KAFKA, un service de Stream </w:t>
-      </w:r>
-      <w:proofErr w:type="spellStart"/>
-      <w:r>
-        <w:rPr>
-          <w:rFonts w:asciiTheme="majorBidi" w:hAnsiTheme="majorBidi" w:cstheme="majorBidi"/>
-          <w:sz w:val="24"/>
-          <w:szCs w:val="24"/>
-        </w:rPr>
-        <w:t>processing</w:t>
-      </w:r>
-      <w:proofErr w:type="spellEnd"/>
-      <w:r>
-        <w:rPr>
-          <w:rFonts w:asciiTheme="majorBidi" w:hAnsiTheme="majorBidi" w:cstheme="majorBidi"/>
-          <w:sz w:val="24"/>
-          <w:szCs w:val="24"/>
-        </w:rPr>
-        <w:t xml:space="preserve"> avec Kafka </w:t>
-      </w:r>
-      <w:proofErr w:type="spellStart"/>
-      <w:r>
-        <w:rPr>
-          <w:rFonts w:asciiTheme="majorBidi" w:hAnsiTheme="majorBidi" w:cstheme="majorBidi"/>
-          <w:sz w:val="24"/>
-          <w:szCs w:val="24"/>
-        </w:rPr>
-        <w:t>Streams</w:t>
-      </w:r>
-      <w:proofErr w:type="spellEnd"/>
-      <w:r>
-        <w:rPr>
-          <w:rFonts w:asciiTheme="majorBidi" w:hAnsiTheme="majorBidi" w:cstheme="majorBidi"/>
-          <w:sz w:val="24"/>
-          <w:szCs w:val="24"/>
-        </w:rPr>
-        <w:t xml:space="preserve"> et un service de Batch </w:t>
-      </w:r>
-      <w:proofErr w:type="spellStart"/>
-      <w:r>
-        <w:rPr>
-          <w:rFonts w:asciiTheme="majorBidi" w:hAnsiTheme="majorBidi" w:cstheme="majorBidi"/>
-          <w:sz w:val="24"/>
-          <w:szCs w:val="24"/>
-        </w:rPr>
-        <w:t>Processing</w:t>
-      </w:r>
-      <w:proofErr w:type="spellEnd"/>
-      <w:r>
-        <w:rPr>
-          <w:rFonts w:asciiTheme="majorBidi" w:hAnsiTheme="majorBidi" w:cstheme="majorBidi"/>
-          <w:sz w:val="24"/>
-          <w:szCs w:val="24"/>
-        </w:rPr>
-        <w:t xml:space="preserve"> avec Spring Batch.</w:t>
+        <w:t>L’objectif est de créer un système distribué basé sur les micro-services permettant de gérer les factures des clients en utilisant la même architecture que vous avez déjà développé auparavant en y intégrant un système de sécurité basé sur Keycloak, Un Bus de messagerie avec KAFKA, un service de Stream processing avec Kafka Streams et un service de Batch Processing avec Spring Batch.</w:t>
       </w:r>
     </w:p>
     <w:p>
@@ -7355,20 +7283,20 @@
       <w:pPr>
         <w:pStyle w:val="Titre1"/>
       </w:pPr>
-      <w:bookmarkStart w:id="4" w:name="_Toc36284547"/>
-      <w:bookmarkStart w:id="5" w:name="_Toc105867647"/>
+      <w:bookmarkStart w:id="3" w:name="_Toc36284547"/>
+      <w:bookmarkStart w:id="4" w:name="_Toc105867647"/>
       <w:r>
         <w:lastRenderedPageBreak/>
         <w:t>Les outils de développement :</w:t>
       </w:r>
+      <w:bookmarkEnd w:id="3"/>
       <w:bookmarkEnd w:id="4"/>
-      <w:bookmarkEnd w:id="5"/>
     </w:p>
     <w:p>
       <w:pPr>
         <w:pStyle w:val="Titre2"/>
       </w:pPr>
-      <w:bookmarkStart w:id="6" w:name="_Toc105867648"/>
+      <w:bookmarkStart w:id="5" w:name="_Toc105867648"/>
       <w:r>
         <w:rPr>
           <w:noProof/>
@@ -7446,12 +7374,10 @@
           </wp:anchor>
         </w:drawing>
       </w:r>
-      <w:proofErr w:type="spellStart"/>
       <w:r>
         <w:t>Back-end</w:t>
       </w:r>
-      <w:bookmarkEnd w:id="6"/>
-      <w:proofErr w:type="spellEnd"/>
+      <w:bookmarkEnd w:id="5"/>
     </w:p>
     <w:p>
       <w:pPr>
@@ -7488,57 +7414,25 @@
         </w:rPr>
         <w:t>Spring est un </w:t>
       </w:r>
-      <w:proofErr w:type="spellStart"/>
+      <w:hyperlink r:id="rId12" w:tooltip="Framework" w:history="1">
+        <w:r>
+          <w:rPr>
+            <w:rFonts w:asciiTheme="majorBidi" w:hAnsiTheme="majorBidi" w:cstheme="majorBidi"/>
+            <w:sz w:val="24"/>
+            <w:szCs w:val="24"/>
+          </w:rPr>
+          <w:t>framework</w:t>
+        </w:r>
+      </w:hyperlink>
       <w:r>
         <w:rPr>
           <w:rFonts w:asciiTheme="majorBidi" w:hAnsiTheme="majorBidi" w:cstheme="majorBidi"/>
           <w:sz w:val="24"/>
           <w:szCs w:val="24"/>
         </w:rPr>
-        <w:fldChar w:fldCharType="begin"/>
-      </w:r>
-      <w:r>
-        <w:rPr>
-          <w:rFonts w:asciiTheme="majorBidi" w:hAnsiTheme="majorBidi" w:cstheme="majorBidi"/>
-          <w:sz w:val="24"/>
-          <w:szCs w:val="24"/>
-        </w:rPr>
-        <w:instrText xml:space="preserve"> HYPERLINK "https://fr.wikipedia.org/wiki/Framework" \o "Framework" </w:instrText>
-      </w:r>
-      <w:r>
-        <w:rPr>
-          <w:rFonts w:asciiTheme="majorBidi" w:hAnsiTheme="majorBidi" w:cstheme="majorBidi"/>
-          <w:sz w:val="24"/>
-          <w:szCs w:val="24"/>
-        </w:rPr>
-        <w:fldChar w:fldCharType="separate"/>
-      </w:r>
-      <w:r>
-        <w:rPr>
-          <w:rFonts w:asciiTheme="majorBidi" w:hAnsiTheme="majorBidi" w:cstheme="majorBidi"/>
-          <w:sz w:val="24"/>
-          <w:szCs w:val="24"/>
-        </w:rPr>
-        <w:t>framework</w:t>
-      </w:r>
-      <w:proofErr w:type="spellEnd"/>
-      <w:r>
-        <w:rPr>
-          <w:rFonts w:asciiTheme="majorBidi" w:hAnsiTheme="majorBidi" w:cstheme="majorBidi"/>
-          <w:sz w:val="24"/>
-          <w:szCs w:val="24"/>
-        </w:rPr>
-        <w:fldChar w:fldCharType="end"/>
-      </w:r>
-      <w:r>
-        <w:rPr>
-          <w:rFonts w:asciiTheme="majorBidi" w:hAnsiTheme="majorBidi" w:cstheme="majorBidi"/>
-          <w:sz w:val="24"/>
-          <w:szCs w:val="24"/>
-        </w:rPr>
         <w:t> open source pour construire et définir l'infrastructure d'une application </w:t>
       </w:r>
-      <w:hyperlink r:id="rId12" w:tooltip="Java (technique)" w:history="1">
+      <w:hyperlink r:id="rId13" w:tooltip="Java (technique)" w:history="1">
         <w:r>
           <w:rPr>
             <w:rFonts w:asciiTheme="majorBidi" w:hAnsiTheme="majorBidi" w:cstheme="majorBidi"/>
@@ -7548,7 +7442,7 @@
           <w:t>Java</w:t>
         </w:r>
       </w:hyperlink>
-      <w:hyperlink r:id="rId13" w:anchor="cite_note-3" w:history="1">
+      <w:hyperlink r:id="rId14" w:anchor="cite_note-3" w:history="1">
         <w:r>
           <w:rPr>
             <w:rFonts w:asciiTheme="majorBidi" w:hAnsiTheme="majorBidi" w:cstheme="majorBidi"/>
@@ -7566,7 +7460,7 @@
         </w:rPr>
         <w:t>, dont il facilite le </w:t>
       </w:r>
-      <w:hyperlink r:id="rId14" w:tooltip="Développement de logiciel" w:history="1">
+      <w:hyperlink r:id="rId15" w:tooltip="Développement de logiciel" w:history="1">
         <w:r>
           <w:rPr>
             <w:rFonts w:asciiTheme="majorBidi" w:hAnsiTheme="majorBidi" w:cstheme="majorBidi"/>
@@ -7630,7 +7524,7 @@
                     </pic:cNvPicPr>
                   </pic:nvPicPr>
                   <pic:blipFill>
-                    <a:blip r:embed="rId15">
+                    <a:blip r:embed="rId16">
                       <a:extLst>
                         <a:ext uri="{28A0092B-C50C-407E-A947-70E740481C1C}">
                           <a14:useLocalDpi xmlns:a14="http://schemas.microsoft.com/office/drawing/2010/main" val="0"/>
@@ -7743,7 +7637,7 @@
                     </pic:cNvPicPr>
                   </pic:nvPicPr>
                   <pic:blipFill>
-                    <a:blip r:embed="rId16">
+                    <a:blip r:embed="rId17">
                       <a:extLst>
                         <a:ext uri="{28A0092B-C50C-407E-A947-70E740481C1C}">
                           <a14:useLocalDpi xmlns:a14="http://schemas.microsoft.com/office/drawing/2010/main" val="0"/>
@@ -7798,7 +7692,6 @@
           <w:lang w:eastAsia="fr-MA"/>
         </w:rPr>
       </w:pPr>
-      <w:proofErr w:type="spellStart"/>
       <w:r>
         <w:rPr>
           <w:rFonts w:asciiTheme="majorBidi" w:hAnsiTheme="majorBidi" w:cstheme="majorBidi"/>
@@ -7809,7 +7702,6 @@
         </w:rPr>
         <w:t>Keycloak</w:t>
       </w:r>
-      <w:proofErr w:type="spellEnd"/>
       <w:r>
         <w:rPr>
           <w:rFonts w:asciiTheme="majorBidi" w:hAnsiTheme="majorBidi" w:cstheme="majorBidi"/>
@@ -7864,7 +7756,7 @@
                     </pic:cNvPicPr>
                   </pic:nvPicPr>
                   <pic:blipFill>
-                    <a:blip r:embed="rId17" cstate="print">
+                    <a:blip r:embed="rId18" cstate="print">
                       <a:extLst>
                         <a:ext uri="{28A0092B-C50C-407E-A947-70E740481C1C}">
                           <a14:useLocalDpi xmlns:a14="http://schemas.microsoft.com/office/drawing/2010/main" val="0"/>
@@ -7921,7 +7813,6 @@
           <w:szCs w:val="24"/>
         </w:rPr>
       </w:pPr>
-      <w:proofErr w:type="spellStart"/>
       <w:r>
         <w:rPr>
           <w:rFonts w:asciiTheme="majorBidi" w:hAnsiTheme="majorBidi" w:cstheme="majorBidi"/>
@@ -7930,18 +7821,7 @@
           <w:sz w:val="24"/>
           <w:szCs w:val="24"/>
         </w:rPr>
-        <w:t>IntelliJ</w:t>
-      </w:r>
-      <w:proofErr w:type="spellEnd"/>
-      <w:r>
-        <w:rPr>
-          <w:rFonts w:asciiTheme="majorBidi" w:hAnsiTheme="majorBidi" w:cstheme="majorBidi"/>
-          <w:b/>
-          <w:bCs/>
-          <w:sz w:val="24"/>
-          <w:szCs w:val="24"/>
-        </w:rPr>
-        <w:t xml:space="preserve"> IDEA</w:t>
+        <w:t>IntelliJ IDEA</w:t>
       </w:r>
       <w:r>
         <w:rPr>
@@ -7957,42 +7837,24 @@
           <w:sz w:val="24"/>
           <w:szCs w:val="24"/>
         </w:rPr>
-        <w:t xml:space="preserve"> également appelé « </w:t>
-      </w:r>
-      <w:proofErr w:type="spellStart"/>
-      <w:r>
+        <w:t xml:space="preserve"> également appelé « IntelliJ », « IDEA » ou « IDJ » est un environnement de développement intégré destiné au développement de logiciels informatiques reposant sur la technologie Java.</w:t>
+      </w:r>
+    </w:p>
+    <w:p>
+      <w:pPr>
+        <w:jc w:val="both"/>
         <w:rPr>
           <w:rFonts w:asciiTheme="majorBidi" w:hAnsiTheme="majorBidi" w:cstheme="majorBidi"/>
           <w:sz w:val="24"/>
           <w:szCs w:val="24"/>
         </w:rPr>
-        <w:t>IntelliJ</w:t>
-      </w:r>
-      <w:proofErr w:type="spellEnd"/>
-      <w:r>
-        <w:rPr>
-          <w:rFonts w:asciiTheme="majorBidi" w:hAnsiTheme="majorBidi" w:cstheme="majorBidi"/>
-          <w:sz w:val="24"/>
-          <w:szCs w:val="24"/>
-        </w:rPr>
-        <w:t xml:space="preserve"> », « IDEA » ou « IDJ » est un environnement de développement intégré destiné au développement de logiciels informatiques reposant sur la technologie Java.</w:t>
-      </w:r>
-    </w:p>
-    <w:p>
-      <w:pPr>
-        <w:jc w:val="both"/>
-        <w:rPr>
-          <w:rFonts w:asciiTheme="majorBidi" w:hAnsiTheme="majorBidi" w:cstheme="majorBidi"/>
-          <w:sz w:val="24"/>
-          <w:szCs w:val="24"/>
-        </w:rPr>
       </w:pPr>
     </w:p>
     <w:p>
       <w:pPr>
         <w:pStyle w:val="Titre2"/>
       </w:pPr>
-      <w:bookmarkStart w:id="7" w:name="_Toc105867649"/>
+      <w:bookmarkStart w:id="6" w:name="_Toc105867649"/>
       <w:r>
         <w:rPr>
           <w:noProof/>
@@ -8025,7 +7887,7 @@
                     </pic:cNvPicPr>
                   </pic:nvPicPr>
                   <pic:blipFill>
-                    <a:blip r:embed="rId18">
+                    <a:blip r:embed="rId19">
                       <a:extLst>
                         <a:ext uri="{28A0092B-C50C-407E-A947-70E740481C1C}">
                           <a14:useLocalDpi xmlns:a14="http://schemas.microsoft.com/office/drawing/2010/main" val="0"/>
@@ -8072,12 +7934,10 @@
           </wp:anchor>
         </w:drawing>
       </w:r>
-      <w:proofErr w:type="spellStart"/>
       <w:r>
         <w:t>Front-end</w:t>
       </w:r>
-      <w:bookmarkEnd w:id="7"/>
-      <w:proofErr w:type="spellEnd"/>
+      <w:bookmarkEnd w:id="6"/>
     </w:p>
     <w:p>
       <w:pPr>
@@ -8119,7 +7979,7 @@
                     <pic:cNvPicPr preferRelativeResize="0"/>
                   </pic:nvPicPr>
                   <pic:blipFill>
-                    <a:blip r:embed="rId19" cstate="print">
+                    <a:blip r:embed="rId20" cstate="print">
                       <a:alphaModFix/>
                       <a:extLst>
                         <a:ext uri="{28A0092B-C50C-407E-A947-70E740481C1C}">
@@ -8166,7 +8026,6 @@
           </wp:anchor>
         </w:drawing>
       </w:r>
-      <w:proofErr w:type="spellStart"/>
       <w:r>
         <w:rPr>
           <w:rFonts w:asciiTheme="majorBidi" w:hAnsiTheme="majorBidi" w:cstheme="majorBidi"/>
@@ -8177,86 +8036,13 @@
         </w:rPr>
         <w:t>Angular</w:t>
       </w:r>
-      <w:proofErr w:type="spellEnd"/>
       <w:r>
         <w:rPr>
           <w:rFonts w:asciiTheme="majorBidi" w:hAnsiTheme="majorBidi" w:cstheme="majorBidi"/>
           <w:sz w:val="24"/>
           <w:szCs w:val="24"/>
         </w:rPr>
-        <w:t xml:space="preserve"> : est un </w:t>
-      </w:r>
-      <w:proofErr w:type="spellStart"/>
-      <w:r>
-        <w:rPr>
-          <w:rFonts w:asciiTheme="majorBidi" w:hAnsiTheme="majorBidi" w:cstheme="majorBidi"/>
-          <w:sz w:val="24"/>
-          <w:szCs w:val="24"/>
-        </w:rPr>
-        <w:t>framework</w:t>
-      </w:r>
-      <w:proofErr w:type="spellEnd"/>
-      <w:r>
-        <w:rPr>
-          <w:rFonts w:asciiTheme="majorBidi" w:hAnsiTheme="majorBidi" w:cstheme="majorBidi"/>
-          <w:sz w:val="24"/>
-          <w:szCs w:val="24"/>
-        </w:rPr>
-        <w:t xml:space="preserve"> côté client, open source, basé sur </w:t>
-      </w:r>
-      <w:proofErr w:type="spellStart"/>
-      <w:r>
-        <w:rPr>
-          <w:rFonts w:asciiTheme="majorBidi" w:hAnsiTheme="majorBidi" w:cstheme="majorBidi"/>
-          <w:sz w:val="24"/>
-          <w:szCs w:val="24"/>
-        </w:rPr>
-        <w:t>TypeScript</w:t>
-      </w:r>
-      <w:proofErr w:type="spellEnd"/>
-      <w:r>
-        <w:rPr>
-          <w:rFonts w:asciiTheme="majorBidi" w:hAnsiTheme="majorBidi" w:cstheme="majorBidi"/>
-          <w:sz w:val="24"/>
-          <w:szCs w:val="24"/>
-        </w:rPr>
-        <w:t xml:space="preserve">, et co-dirigé par l'équipe du projet « </w:t>
-      </w:r>
-      <w:proofErr w:type="spellStart"/>
-      <w:r>
-        <w:rPr>
-          <w:rFonts w:asciiTheme="majorBidi" w:hAnsiTheme="majorBidi" w:cstheme="majorBidi"/>
-          <w:sz w:val="24"/>
-          <w:szCs w:val="24"/>
-        </w:rPr>
-        <w:t>Angular</w:t>
-      </w:r>
-      <w:proofErr w:type="spellEnd"/>
-      <w:r>
-        <w:rPr>
-          <w:rFonts w:asciiTheme="majorBidi" w:hAnsiTheme="majorBidi" w:cstheme="majorBidi"/>
-          <w:sz w:val="24"/>
-          <w:szCs w:val="24"/>
-        </w:rPr>
-        <w:t xml:space="preserve"> » à Google et par une communauté de particuliers et de sociétés. </w:t>
-      </w:r>
-      <w:proofErr w:type="spellStart"/>
-      <w:r>
-        <w:rPr>
-          <w:rFonts w:asciiTheme="majorBidi" w:hAnsiTheme="majorBidi" w:cstheme="majorBidi"/>
-          <w:sz w:val="24"/>
-          <w:szCs w:val="24"/>
-        </w:rPr>
-        <w:t>Angular</w:t>
-      </w:r>
-      <w:proofErr w:type="spellEnd"/>
-      <w:r>
-        <w:rPr>
-          <w:rFonts w:asciiTheme="majorBidi" w:hAnsiTheme="majorBidi" w:cstheme="majorBidi"/>
-          <w:sz w:val="24"/>
-          <w:szCs w:val="24"/>
-        </w:rPr>
-        <w:t xml:space="preserve"> est une réécriture complète d'AngularJS, cadriciel construit par la même équipe.</w:t>
+        <w:t> : est un framework côté client, open source, basé sur TypeScript, et co-dirigé par l'équipe du projet « Angular » à Google et par une communauté de particuliers et de sociétés. Angular est une réécriture complète d'AngularJS, cadriciel construit par la même équipe.</w:t>
       </w:r>
     </w:p>
     <w:p>
@@ -8322,7 +8108,7 @@
       <w:pPr>
         <w:pStyle w:val="Titre2"/>
       </w:pPr>
-      <w:bookmarkStart w:id="8" w:name="_Toc105867650"/>
+      <w:bookmarkStart w:id="7" w:name="_Toc105867650"/>
       <w:r>
         <w:rPr>
           <w:noProof/>
@@ -8353,7 +8139,7 @@
                     </pic:cNvPicPr>
                   </pic:nvPicPr>
                   <pic:blipFill>
-                    <a:blip r:embed="rId20">
+                    <a:blip r:embed="rId21">
                       <a:extLst>
                         <a:ext uri="{28A0092B-C50C-407E-A947-70E740481C1C}">
                           <a14:useLocalDpi xmlns:a14="http://schemas.microsoft.com/office/drawing/2010/main" val="0"/>
@@ -8403,7 +8189,7 @@
       <w:r>
         <w:t>Base de données</w:t>
       </w:r>
-      <w:bookmarkEnd w:id="8"/>
+      <w:bookmarkEnd w:id="7"/>
     </w:p>
     <w:p>
       <w:pPr>
@@ -8466,7 +8252,7 @@
       <w:pPr>
         <w:pStyle w:val="Titre2"/>
       </w:pPr>
-      <w:bookmarkStart w:id="9" w:name="_Toc105867651"/>
+      <w:bookmarkStart w:id="8" w:name="_Toc105867651"/>
       <w:r>
         <w:rPr>
           <w:noProof/>
@@ -8497,7 +8283,7 @@
                     <pic:cNvPicPr/>
                   </pic:nvPicPr>
                   <pic:blipFill>
-                    <a:blip r:embed="rId21">
+                    <a:blip r:embed="rId22">
                       <a:extLst>
                         <a:ext uri="{28A0092B-C50C-407E-A947-70E740481C1C}">
                           <a14:useLocalDpi xmlns:a14="http://schemas.microsoft.com/office/drawing/2010/main" val="0"/>
@@ -8540,7 +8326,7 @@
       <w:r>
         <w:t>Autres outils</w:t>
       </w:r>
-      <w:bookmarkEnd w:id="9"/>
+      <w:bookmarkEnd w:id="8"/>
     </w:p>
     <w:p>
       <w:pPr>
@@ -8603,7 +8389,7 @@
                     <pic:cNvPicPr/>
                   </pic:nvPicPr>
                   <pic:blipFill>
-                    <a:blip r:embed="rId22">
+                    <a:blip r:embed="rId23">
                       <a:extLst>
                         <a:ext uri="{28A0092B-C50C-407E-A947-70E740481C1C}">
                           <a14:useLocalDpi xmlns:a14="http://schemas.microsoft.com/office/drawing/2010/main" val="0"/>
@@ -8839,12 +8625,12 @@
       <w:pPr>
         <w:pStyle w:val="Titre1"/>
       </w:pPr>
-      <w:bookmarkStart w:id="10" w:name="_Toc105867652"/>
+      <w:bookmarkStart w:id="9" w:name="_Toc105867652"/>
       <w:r>
         <w:lastRenderedPageBreak/>
         <w:t>Mettre en place les micro-services</w:t>
       </w:r>
-      <w:bookmarkEnd w:id="10"/>
+      <w:bookmarkEnd w:id="9"/>
     </w:p>
     <w:p>
       <w:pPr>
@@ -8921,29 +8707,7 @@
           <w:szCs w:val="27"/>
           <w:lang w:eastAsia="fr-MA"/>
         </w:rPr>
-        <w:t xml:space="preserve">c. </w:t>
-      </w:r>
-      <w:proofErr w:type="spellStart"/>
-      <w:r>
-        <w:rPr>
-          <w:rFonts w:ascii="Times New Roman" w:eastAsia="Times New Roman" w:hAnsi="Times New Roman" w:cs="Times New Roman"/>
-          <w:color w:val="000000"/>
-          <w:sz w:val="27"/>
-          <w:szCs w:val="27"/>
-          <w:lang w:eastAsia="fr-MA"/>
-        </w:rPr>
-        <w:t>Billing</w:t>
-      </w:r>
-      <w:proofErr w:type="spellEnd"/>
-      <w:r>
-        <w:rPr>
-          <w:rFonts w:ascii="Times New Roman" w:eastAsia="Times New Roman" w:hAnsi="Times New Roman" w:cs="Times New Roman"/>
-          <w:color w:val="000000"/>
-          <w:sz w:val="27"/>
-          <w:szCs w:val="27"/>
-          <w:lang w:eastAsia="fr-MA"/>
-        </w:rPr>
-        <w:t>-Service</w:t>
+        <w:t>c. Billing-Service</w:t>
       </w:r>
     </w:p>
     <w:p>
@@ -9062,7 +8826,7 @@
                     </pic:cNvPicPr>
                   </pic:nvPicPr>
                   <pic:blipFill>
-                    <a:blip r:embed="rId23">
+                    <a:blip r:embed="rId24">
                       <a:extLst>
                         <a:ext uri="{28A0092B-C50C-407E-A947-70E740481C1C}">
                           <a14:useLocalDpi xmlns:a14="http://schemas.microsoft.com/office/drawing/2010/main" val="0"/>
@@ -9144,35 +8908,22 @@
       <w:pPr>
         <w:pStyle w:val="Titre1"/>
       </w:pPr>
-      <w:bookmarkStart w:id="11" w:name="_Toc105867653"/>
+      <w:bookmarkStart w:id="10" w:name="_Toc105867653"/>
       <w:r>
         <w:lastRenderedPageBreak/>
-        <w:t xml:space="preserve">Mise en place du service de Sécurité avec </w:t>
-      </w:r>
-      <w:proofErr w:type="spellStart"/>
-      <w:r>
-        <w:t>Keycloak</w:t>
+        <w:t>Mise en place du service de Sécurité avec Keycloak</w:t>
+      </w:r>
+      <w:bookmarkEnd w:id="10"/>
+    </w:p>
+    <w:p>
+      <w:pPr>
+        <w:pStyle w:val="Titre2"/>
+      </w:pPr>
+      <w:bookmarkStart w:id="11" w:name="_Toc105867654"/>
+      <w:r>
+        <w:t>Mettre en place le serveur d’authentification OAuth2 Keycloak version 12.0.1</w:t>
       </w:r>
       <w:bookmarkEnd w:id="11"/>
-      <w:proofErr w:type="spellEnd"/>
-    </w:p>
-    <w:p>
-      <w:pPr>
-        <w:pStyle w:val="Titre2"/>
-      </w:pPr>
-      <w:bookmarkStart w:id="12" w:name="_Toc105867654"/>
-      <w:r>
-        <w:t xml:space="preserve">Mettre en place le serveur d’authentification OAuth2 </w:t>
-      </w:r>
-      <w:proofErr w:type="spellStart"/>
-      <w:r>
-        <w:t>Keycloak</w:t>
-      </w:r>
-      <w:proofErr w:type="spellEnd"/>
-      <w:r>
-        <w:t xml:space="preserve"> version 12.0.1</w:t>
-      </w:r>
-      <w:bookmarkEnd w:id="12"/>
     </w:p>
     <w:p>
       <w:pPr>
@@ -9204,7 +8955,7 @@
                     </pic:cNvPicPr>
                   </pic:nvPicPr>
                   <pic:blipFill>
-                    <a:blip r:embed="rId24">
+                    <a:blip r:embed="rId25">
                       <a:extLst>
                         <a:ext uri="{28A0092B-C50C-407E-A947-70E740481C1C}">
                           <a14:useLocalDpi xmlns:a14="http://schemas.microsoft.com/office/drawing/2010/main" val="0"/>
@@ -9250,17 +9001,12 @@
       <w:pPr>
         <w:pStyle w:val="Titre2"/>
       </w:pPr>
-      <w:bookmarkStart w:id="13" w:name="_Toc105867655"/>
+      <w:bookmarkStart w:id="12" w:name="_Toc105867655"/>
       <w:r>
         <w:lastRenderedPageBreak/>
-        <w:t xml:space="preserve">Créer un </w:t>
-      </w:r>
-      <w:proofErr w:type="spellStart"/>
-      <w:r>
-        <w:t>Realm</w:t>
-      </w:r>
-      <w:bookmarkEnd w:id="13"/>
-      <w:proofErr w:type="spellEnd"/>
+        <w:t>Créer un Realm</w:t>
+      </w:r>
+      <w:bookmarkEnd w:id="12"/>
     </w:p>
     <w:p>
       <w:pPr>
@@ -9301,7 +9047,7 @@
                     </pic:cNvPicPr>
                   </pic:nvPicPr>
                   <pic:blipFill>
-                    <a:blip r:embed="rId25">
+                    <a:blip r:embed="rId26">
                       <a:extLst>
                         <a:ext uri="{28A0092B-C50C-407E-A947-70E740481C1C}">
                           <a14:useLocalDpi xmlns:a14="http://schemas.microsoft.com/office/drawing/2010/main" val="0"/>
@@ -9347,11 +9093,11 @@
       <w:pPr>
         <w:pStyle w:val="Titre2"/>
       </w:pPr>
-      <w:bookmarkStart w:id="14" w:name="_Toc105867656"/>
+      <w:bookmarkStart w:id="13" w:name="_Toc105867656"/>
       <w:r>
         <w:t>Le client à sécuriser en mode public client</w:t>
       </w:r>
-      <w:bookmarkEnd w:id="14"/>
+      <w:bookmarkEnd w:id="13"/>
     </w:p>
     <w:p>
       <w:pPr>
@@ -9392,7 +9138,7 @@
                     </pic:cNvPicPr>
                   </pic:nvPicPr>
                   <pic:blipFill>
-                    <a:blip r:embed="rId26">
+                    <a:blip r:embed="rId27">
                       <a:extLst>
                         <a:ext uri="{28A0092B-C50C-407E-A947-70E740481C1C}">
                           <a14:useLocalDpi xmlns:a14="http://schemas.microsoft.com/office/drawing/2010/main" val="0"/>
@@ -9438,7 +9184,7 @@
       <w:pPr>
         <w:pStyle w:val="Titre2"/>
       </w:pPr>
-      <w:bookmarkStart w:id="15" w:name="_Toc105867657"/>
+      <w:bookmarkStart w:id="14" w:name="_Toc105867657"/>
       <w:r>
         <w:lastRenderedPageBreak/>
         <w:t>Créer les rôles (USER, ADMIN, PRODUCT_MANAGER,</w:t>
@@ -9449,7 +9195,7 @@
       <w:r>
         <w:t>CUSTOMER_MANAGER et BILLING_MANAGER)</w:t>
       </w:r>
-      <w:bookmarkEnd w:id="15"/>
+      <w:bookmarkEnd w:id="14"/>
     </w:p>
     <w:p>
       <w:pPr>
@@ -9490,7 +9236,7 @@
                     </pic:cNvPicPr>
                   </pic:nvPicPr>
                   <pic:blipFill>
-                    <a:blip r:embed="rId27">
+                    <a:blip r:embed="rId28">
                       <a:extLst>
                         <a:ext uri="{28A0092B-C50C-407E-A947-70E740481C1C}">
                           <a14:useLocalDpi xmlns:a14="http://schemas.microsoft.com/office/drawing/2010/main" val="0"/>
@@ -9536,11 +9282,11 @@
       <w:pPr>
         <w:pStyle w:val="Titre2"/>
       </w:pPr>
-      <w:bookmarkStart w:id="16" w:name="_Toc105867658"/>
+      <w:bookmarkStart w:id="15" w:name="_Toc105867658"/>
       <w:r>
         <w:t>Créer quelques utilisateurs, Affecter les rôles aux utilisateurs</w:t>
       </w:r>
-      <w:bookmarkEnd w:id="16"/>
+      <w:bookmarkEnd w:id="15"/>
     </w:p>
     <w:p>
       <w:pPr>
@@ -9581,7 +9327,7 @@
                     </pic:cNvPicPr>
                   </pic:nvPicPr>
                   <pic:blipFill>
-                    <a:blip r:embed="rId28">
+                    <a:blip r:embed="rId29">
                       <a:extLst>
                         <a:ext uri="{28A0092B-C50C-407E-A947-70E740481C1C}">
                           <a14:useLocalDpi xmlns:a14="http://schemas.microsoft.com/office/drawing/2010/main" val="0"/>
@@ -9627,7 +9373,7 @@
       <w:pPr>
         <w:pStyle w:val="Titre2"/>
       </w:pPr>
-      <w:bookmarkStart w:id="17" w:name="_Toc105867659"/>
+      <w:bookmarkStart w:id="16" w:name="_Toc105867659"/>
       <w:r>
         <w:lastRenderedPageBreak/>
         <w:t xml:space="preserve">Personnaliser le paramétrage </w:t>
@@ -9636,14 +9382,9 @@
         <w:t>des timeouts</w:t>
       </w:r>
       <w:r>
-        <w:t xml:space="preserve"> des </w:t>
-      </w:r>
-      <w:proofErr w:type="spellStart"/>
-      <w:r>
-        <w:t>tokens</w:t>
-      </w:r>
-      <w:bookmarkEnd w:id="17"/>
-      <w:proofErr w:type="spellEnd"/>
+        <w:t xml:space="preserve"> des tokens</w:t>
+      </w:r>
+      <w:bookmarkEnd w:id="16"/>
     </w:p>
     <w:p>
       <w:pPr>
@@ -9684,7 +9425,7 @@
                     </pic:cNvPicPr>
                   </pic:nvPicPr>
                   <pic:blipFill>
-                    <a:blip r:embed="rId29">
+                    <a:blip r:embed="rId30">
                       <a:extLst>
                         <a:ext uri="{28A0092B-C50C-407E-A947-70E740481C1C}">
                           <a14:useLocalDpi xmlns:a14="http://schemas.microsoft.com/office/drawing/2010/main" val="0"/>
@@ -10031,33 +9772,26 @@
       <w:pPr>
         <w:pStyle w:val="Titre1"/>
       </w:pPr>
-      <w:bookmarkStart w:id="18" w:name="_Toc105867660"/>
+      <w:bookmarkStart w:id="17" w:name="_Toc105867660"/>
       <w:r>
         <w:lastRenderedPageBreak/>
-        <w:t xml:space="preserve">Sécurité l’ensemble des micro-services fonctionnels en mode </w:t>
-      </w:r>
-      <w:proofErr w:type="spellStart"/>
-      <w:r>
-        <w:t>Bearer-Only</w:t>
+        <w:t>Sécurité l’ensemble des micro-services fonctionnels en mode Bearer-Only</w:t>
+      </w:r>
+      <w:bookmarkEnd w:id="17"/>
+    </w:p>
+    <w:p>
+      <w:pPr>
+        <w:pStyle w:val="Titre2"/>
+      </w:pPr>
+      <w:bookmarkStart w:id="18" w:name="_Toc105867661"/>
+      <w:r>
+        <w:t xml:space="preserve">Configuration real pour </w:t>
+      </w:r>
+      <w:proofErr w:type="gramStart"/>
+      <w:r>
+        <w:t>application.proprties</w:t>
       </w:r>
       <w:bookmarkEnd w:id="18"/>
-      <w:proofErr w:type="spellEnd"/>
-    </w:p>
-    <w:p>
-      <w:pPr>
-        <w:pStyle w:val="Titre2"/>
-      </w:pPr>
-      <w:bookmarkStart w:id="19" w:name="_Toc105867661"/>
-      <w:r>
-        <w:t xml:space="preserve">Configuration real pour </w:t>
-      </w:r>
-      <w:proofErr w:type="spellStart"/>
-      <w:proofErr w:type="gramStart"/>
-      <w:r>
-        <w:t>application.proprties</w:t>
-      </w:r>
-      <w:bookmarkEnd w:id="19"/>
-      <w:proofErr w:type="spellEnd"/>
       <w:proofErr w:type="gramEnd"/>
     </w:p>
     <w:p>
@@ -10098,7 +9832,7 @@
                     </pic:cNvPicPr>
                   </pic:nvPicPr>
                   <pic:blipFill>
-                    <a:blip r:embed="rId30">
+                    <a:blip r:embed="rId31">
                       <a:extLst>
                         <a:ext uri="{28A0092B-C50C-407E-A947-70E740481C1C}">
                           <a14:useLocalDpi xmlns:a14="http://schemas.microsoft.com/office/drawing/2010/main" val="0"/>
@@ -10144,16 +9878,11 @@
       <w:pPr>
         <w:pStyle w:val="Titre2"/>
       </w:pPr>
-      <w:bookmarkStart w:id="20" w:name="_Toc105867662"/>
-      <w:proofErr w:type="spellStart"/>
-      <w:r>
-        <w:t>Keycloak</w:t>
-      </w:r>
-      <w:proofErr w:type="spellEnd"/>
-      <w:r>
-        <w:t xml:space="preserve"> configuration</w:t>
-      </w:r>
-      <w:bookmarkEnd w:id="20"/>
+      <w:bookmarkStart w:id="19" w:name="_Toc105867662"/>
+      <w:r>
+        <w:t>Keycloak configuration</w:t>
+      </w:r>
+      <w:bookmarkEnd w:id="19"/>
     </w:p>
     <w:p>
       <w:pPr>
@@ -10188,7 +9917,7 @@
                     </pic:cNvPicPr>
                   </pic:nvPicPr>
                   <pic:blipFill>
-                    <a:blip r:embed="rId31">
+                    <a:blip r:embed="rId32">
                       <a:extLst>
                         <a:ext uri="{28A0092B-C50C-407E-A947-70E740481C1C}">
                           <a14:useLocalDpi xmlns:a14="http://schemas.microsoft.com/office/drawing/2010/main" val="0"/>
@@ -10300,12 +10029,12 @@
           <w:lang w:val="fr-MA"/>
         </w:rPr>
       </w:pPr>
-      <w:bookmarkStart w:id="21" w:name="_Toc105867663"/>
+      <w:bookmarkStart w:id="20" w:name="_Toc105867663"/>
       <w:r>
         <w:lastRenderedPageBreak/>
         <w:t>Développer une application Web Front End</w:t>
       </w:r>
-      <w:bookmarkEnd w:id="21"/>
+      <w:bookmarkEnd w:id="20"/>
     </w:p>
     <w:p>
       <w:pPr>
@@ -10327,9 +10056,8 @@
           <w:szCs w:val="24"/>
           <w:lang w:eastAsia="fr-MA"/>
         </w:rPr>
-        <w:t xml:space="preserve">Pour l'application web j'ai permis d’utiliser le </w:t>
-      </w:r>
-      <w:proofErr w:type="spellStart"/>
+        <w:t>Pour l'application web j'ai permis d’utiliser le framawork de javascript Angular</w:t>
+      </w:r>
       <w:r>
         <w:rPr>
           <w:rFonts w:asciiTheme="majorBidi" w:hAnsiTheme="majorBidi" w:cstheme="majorBidi"/>
@@ -10339,42 +10067,6 @@
           <w:szCs w:val="24"/>
           <w:lang w:eastAsia="fr-MA"/>
         </w:rPr>
-        <w:t>framawork</w:t>
-      </w:r>
-      <w:proofErr w:type="spellEnd"/>
-      <w:r>
-        <w:rPr>
-          <w:rFonts w:asciiTheme="majorBidi" w:hAnsiTheme="majorBidi" w:cstheme="majorBidi"/>
-          <w:b/>
-          <w:bCs/>
-          <w:sz w:val="24"/>
-          <w:szCs w:val="24"/>
-          <w:lang w:eastAsia="fr-MA"/>
-        </w:rPr>
-        <w:t xml:space="preserve"> de javascript </w:t>
-      </w:r>
-      <w:proofErr w:type="spellStart"/>
-      <w:r>
-        <w:rPr>
-          <w:rFonts w:asciiTheme="majorBidi" w:hAnsiTheme="majorBidi" w:cstheme="majorBidi"/>
-          <w:b/>
-          <w:bCs/>
-          <w:sz w:val="24"/>
-          <w:szCs w:val="24"/>
-          <w:lang w:eastAsia="fr-MA"/>
-        </w:rPr>
-        <w:t>Angular</w:t>
-      </w:r>
-      <w:proofErr w:type="spellEnd"/>
-      <w:r>
-        <w:rPr>
-          <w:rFonts w:asciiTheme="majorBidi" w:hAnsiTheme="majorBidi" w:cstheme="majorBidi"/>
-          <w:b/>
-          <w:bCs/>
-          <w:sz w:val="24"/>
-          <w:szCs w:val="24"/>
-          <w:lang w:eastAsia="fr-MA"/>
-        </w:rPr>
         <w:t>.</w:t>
       </w:r>
     </w:p>
@@ -10382,38 +10074,29 @@
       <w:pPr>
         <w:pStyle w:val="Titre2"/>
       </w:pPr>
-      <w:bookmarkStart w:id="22" w:name="_Toc105867664"/>
+      <w:bookmarkStart w:id="21" w:name="_Toc105867664"/>
       <w:r>
         <w:t>ROLE_CUSTOMER_SERVICE</w:t>
       </w:r>
+      <w:bookmarkEnd w:id="21"/>
+    </w:p>
+    <w:p>
+      <w:pPr>
+        <w:pStyle w:val="Titre3"/>
+        <w:rPr>
+          <w:rFonts w:eastAsia="Times New Roman"/>
+          <w:lang w:eastAsia="fr-MA"/>
+        </w:rPr>
+      </w:pPr>
+      <w:bookmarkStart w:id="22" w:name="_Toc105867665"/>
+      <w:r>
+        <w:rPr>
+          <w:rFonts w:eastAsia="Times New Roman"/>
+          <w:lang w:eastAsia="fr-MA"/>
+        </w:rPr>
+        <w:t>Configuration keycloak</w:t>
+      </w:r>
       <w:bookmarkEnd w:id="22"/>
-    </w:p>
-    <w:p>
-      <w:pPr>
-        <w:pStyle w:val="Titre3"/>
-        <w:rPr>
-          <w:rFonts w:eastAsia="Times New Roman"/>
-          <w:lang w:eastAsia="fr-MA"/>
-        </w:rPr>
-      </w:pPr>
-      <w:bookmarkStart w:id="23" w:name="_Toc105867665"/>
-      <w:r>
-        <w:rPr>
-          <w:rFonts w:eastAsia="Times New Roman"/>
-          <w:lang w:eastAsia="fr-MA"/>
-        </w:rPr>
-        <w:t xml:space="preserve">Configuration </w:t>
-      </w:r>
-      <w:proofErr w:type="spellStart"/>
-      <w:r>
-        <w:rPr>
-          <w:rFonts w:eastAsia="Times New Roman"/>
-          <w:lang w:eastAsia="fr-MA"/>
-        </w:rPr>
-        <w:t>keycloak</w:t>
-      </w:r>
-      <w:bookmarkEnd w:id="23"/>
-      <w:proofErr w:type="spellEnd"/>
     </w:p>
     <w:p>
       <w:pPr>
@@ -10453,7 +10136,7 @@
                     </pic:cNvPicPr>
                   </pic:nvPicPr>
                   <pic:blipFill>
-                    <a:blip r:embed="rId32">
+                    <a:blip r:embed="rId33">
                       <a:extLst>
                         <a:ext uri="{28A0092B-C50C-407E-A947-70E740481C1C}">
                           <a14:useLocalDpi xmlns:a14="http://schemas.microsoft.com/office/drawing/2010/main" val="0"/>
@@ -10594,7 +10277,7 @@
           <w:lang w:eastAsia="fr-MA"/>
         </w:rPr>
       </w:pPr>
-      <w:bookmarkStart w:id="24" w:name="_Toc105867666"/>
+      <w:bookmarkStart w:id="23" w:name="_Toc105867666"/>
       <w:r>
         <w:rPr>
           <w:rFonts w:eastAsia="Times New Roman"/>
@@ -10603,7 +10286,7 @@
         <w:lastRenderedPageBreak/>
         <w:t>Home page</w:t>
       </w:r>
-      <w:bookmarkEnd w:id="24"/>
+      <w:bookmarkEnd w:id="23"/>
     </w:p>
     <w:p>
       <w:pPr>
@@ -10643,7 +10326,7 @@
                     </pic:cNvPicPr>
                   </pic:nvPicPr>
                   <pic:blipFill>
-                    <a:blip r:embed="rId33" cstate="print">
+                    <a:blip r:embed="rId34" cstate="print">
                       <a:extLst>
                         <a:ext uri="{28A0092B-C50C-407E-A947-70E740481C1C}">
                           <a14:useLocalDpi xmlns:a14="http://schemas.microsoft.com/office/drawing/2010/main" val="0"/>
@@ -10693,7 +10376,7 @@
           <w:lang w:eastAsia="fr-MA"/>
         </w:rPr>
       </w:pPr>
-      <w:bookmarkStart w:id="25" w:name="_Toc105867667"/>
+      <w:bookmarkStart w:id="24" w:name="_Toc105867667"/>
       <w:r>
         <w:rPr>
           <w:rFonts w:eastAsia="Times New Roman"/>
@@ -10701,7 +10384,7 @@
         </w:rPr>
         <w:t>Login page</w:t>
       </w:r>
-      <w:bookmarkEnd w:id="25"/>
+      <w:bookmarkEnd w:id="24"/>
     </w:p>
     <w:p>
       <w:pPr>
@@ -10741,7 +10424,7 @@
                     </pic:cNvPicPr>
                   </pic:nvPicPr>
                   <pic:blipFill>
-                    <a:blip r:embed="rId34">
+                    <a:blip r:embed="rId35">
                       <a:extLst>
                         <a:ext uri="{28A0092B-C50C-407E-A947-70E740481C1C}">
                           <a14:useLocalDpi xmlns:a14="http://schemas.microsoft.com/office/drawing/2010/main" val="0"/>
@@ -10817,64 +10500,16 @@
           <w:lang w:eastAsia="fr-MA"/>
         </w:rPr>
       </w:pPr>
-      <w:bookmarkStart w:id="26" w:name="_Toc105867668"/>
+      <w:bookmarkStart w:id="25" w:name="_Toc105867668"/>
       <w:r>
         <w:rPr>
           <w:rFonts w:eastAsia="Times New Roman"/>
           <w:lang w:eastAsia="fr-MA"/>
         </w:rPr>
         <w:lastRenderedPageBreak/>
-        <w:t xml:space="preserve">Home </w:t>
-      </w:r>
-      <w:proofErr w:type="spellStart"/>
-      <w:r>
-        <w:rPr>
-          <w:rFonts w:eastAsia="Times New Roman"/>
-          <w:lang w:eastAsia="fr-MA"/>
-        </w:rPr>
-        <w:t>apres</w:t>
-      </w:r>
-      <w:proofErr w:type="spellEnd"/>
-      <w:r>
-        <w:rPr>
-          <w:rFonts w:eastAsia="Times New Roman"/>
-          <w:lang w:eastAsia="fr-MA"/>
-        </w:rPr>
-        <w:t xml:space="preserve"> </w:t>
-      </w:r>
-      <w:proofErr w:type="spellStart"/>
-      <w:r>
-        <w:rPr>
-          <w:rFonts w:eastAsia="Times New Roman"/>
-          <w:lang w:eastAsia="fr-MA"/>
-        </w:rPr>
-        <w:t>sign</w:t>
-      </w:r>
-      <w:proofErr w:type="spellEnd"/>
-      <w:r>
-        <w:rPr>
-          <w:rFonts w:eastAsia="Times New Roman"/>
-          <w:lang w:eastAsia="fr-MA"/>
-        </w:rPr>
-        <w:t xml:space="preserve">-in par un </w:t>
-      </w:r>
-      <w:proofErr w:type="spellStart"/>
-      <w:r>
-        <w:rPr>
-          <w:rFonts w:eastAsia="Times New Roman"/>
-          <w:lang w:eastAsia="fr-MA"/>
-        </w:rPr>
-        <w:t>customer</w:t>
-      </w:r>
-      <w:proofErr w:type="spellEnd"/>
-      <w:r>
-        <w:rPr>
-          <w:rFonts w:eastAsia="Times New Roman"/>
-          <w:lang w:eastAsia="fr-MA"/>
-        </w:rPr>
-        <w:t xml:space="preserve"> utilisateur</w:t>
-      </w:r>
-      <w:bookmarkEnd w:id="26"/>
+        <w:t>Home apres sign-in par un customer utilisateur</w:t>
+      </w:r>
+      <w:bookmarkEnd w:id="25"/>
     </w:p>
     <w:p>
       <w:pPr>
@@ -10914,7 +10549,7 @@
                     </pic:cNvPicPr>
                   </pic:nvPicPr>
                   <pic:blipFill>
-                    <a:blip r:embed="rId35" cstate="print">
+                    <a:blip r:embed="rId36" cstate="print">
                       <a:extLst>
                         <a:ext uri="{28A0092B-C50C-407E-A947-70E740481C1C}">
                           <a14:useLocalDpi xmlns:a14="http://schemas.microsoft.com/office/drawing/2010/main" val="0"/>
@@ -10964,7 +10599,7 @@
           <w:lang w:eastAsia="fr-MA"/>
         </w:rPr>
       </w:pPr>
-      <w:bookmarkStart w:id="27" w:name="_Toc105867669"/>
+      <w:bookmarkStart w:id="26" w:name="_Toc105867669"/>
       <w:r>
         <w:rPr>
           <w:rFonts w:eastAsia="Times New Roman"/>
@@ -10984,18 +10619,9 @@
           <w:rFonts w:eastAsia="Times New Roman"/>
           <w:lang w:eastAsia="fr-MA"/>
         </w:rPr>
-        <w:t xml:space="preserve"> de la page produit par un </w:t>
-      </w:r>
-      <w:proofErr w:type="spellStart"/>
-      <w:r>
-        <w:rPr>
-          <w:rFonts w:eastAsia="Times New Roman"/>
-          <w:lang w:eastAsia="fr-MA"/>
-        </w:rPr>
-        <w:t>customer</w:t>
-      </w:r>
-      <w:bookmarkEnd w:id="27"/>
-      <w:proofErr w:type="spellEnd"/>
+        <w:t xml:space="preserve"> de la page produit par un customer</w:t>
+      </w:r>
+      <w:bookmarkEnd w:id="26"/>
     </w:p>
     <w:p>
       <w:pPr>
@@ -11035,7 +10661,7 @@
                     </pic:cNvPicPr>
                   </pic:nvPicPr>
                   <pic:blipFill>
-                    <a:blip r:embed="rId36">
+                    <a:blip r:embed="rId37">
                       <a:extLst>
                         <a:ext uri="{28A0092B-C50C-407E-A947-70E740481C1C}">
                           <a14:useLocalDpi xmlns:a14="http://schemas.microsoft.com/office/drawing/2010/main" val="0"/>
@@ -11137,25 +10763,16 @@
           <w:lang w:eastAsia="fr-MA"/>
         </w:rPr>
       </w:pPr>
-      <w:bookmarkStart w:id="28" w:name="_Toc105867670"/>
+      <w:bookmarkStart w:id="27" w:name="_Toc105867670"/>
       <w:r>
         <w:rPr>
           <w:rFonts w:eastAsia="Times New Roman"/>
           <w:lang w:eastAsia="fr-MA"/>
         </w:rPr>
         <w:lastRenderedPageBreak/>
-        <w:t xml:space="preserve">Page </w:t>
-      </w:r>
-      <w:proofErr w:type="spellStart"/>
-      <w:r>
-        <w:rPr>
-          <w:rFonts w:eastAsia="Times New Roman"/>
-          <w:lang w:eastAsia="fr-MA"/>
-        </w:rPr>
-        <w:t>customer</w:t>
-      </w:r>
-      <w:bookmarkEnd w:id="28"/>
-      <w:proofErr w:type="spellEnd"/>
+        <w:t>Page customer</w:t>
+      </w:r>
+      <w:bookmarkEnd w:id="27"/>
     </w:p>
     <w:p>
       <w:pPr>
@@ -11195,7 +10812,7 @@
                     </pic:cNvPicPr>
                   </pic:nvPicPr>
                   <pic:blipFill>
-                    <a:blip r:embed="rId37">
+                    <a:blip r:embed="rId38">
                       <a:extLst>
                         <a:ext uri="{28A0092B-C50C-407E-A947-70E740481C1C}">
                           <a14:useLocalDpi xmlns:a14="http://schemas.microsoft.com/office/drawing/2010/main" val="0"/>
@@ -11245,7 +10862,7 @@
           <w:lang w:eastAsia="fr-MA"/>
         </w:rPr>
       </w:pPr>
-      <w:bookmarkStart w:id="29" w:name="_Toc105867671"/>
+      <w:bookmarkStart w:id="28" w:name="_Toc105867671"/>
       <w:r>
         <w:rPr>
           <w:rFonts w:eastAsia="Times New Roman"/>
@@ -11267,7 +10884,7 @@
         </w:rPr>
         <w:t xml:space="preserve"> au panier</w:t>
       </w:r>
-      <w:bookmarkEnd w:id="29"/>
+      <w:bookmarkEnd w:id="28"/>
     </w:p>
     <w:p>
       <w:pPr>
@@ -11307,7 +10924,7 @@
                     </pic:cNvPicPr>
                   </pic:nvPicPr>
                   <pic:blipFill>
-                    <a:blip r:embed="rId38">
+                    <a:blip r:embed="rId39">
                       <a:extLst>
                         <a:ext uri="{28A0092B-C50C-407E-A947-70E740481C1C}">
                           <a14:useLocalDpi xmlns:a14="http://schemas.microsoft.com/office/drawing/2010/main" val="0"/>
@@ -11456,7 +11073,7 @@
           <w:lang w:eastAsia="fr-MA"/>
         </w:rPr>
       </w:pPr>
-      <w:bookmarkStart w:id="30" w:name="_Toc105867672"/>
+      <w:bookmarkStart w:id="29" w:name="_Toc105867672"/>
       <w:r>
         <w:rPr>
           <w:rFonts w:eastAsia="Times New Roman"/>
@@ -11465,7 +11082,7 @@
         <w:lastRenderedPageBreak/>
         <w:t>Générer et imprimer la facture</w:t>
       </w:r>
-      <w:bookmarkEnd w:id="30"/>
+      <w:bookmarkEnd w:id="29"/>
     </w:p>
     <w:p>
       <w:pPr>
@@ -11505,7 +11122,7 @@
                     </pic:cNvPicPr>
                   </pic:nvPicPr>
                   <pic:blipFill>
-                    <a:blip r:embed="rId39">
+                    <a:blip r:embed="rId40">
                       <a:extLst>
                         <a:ext uri="{28A0092B-C50C-407E-A947-70E740481C1C}">
                           <a14:useLocalDpi xmlns:a14="http://schemas.microsoft.com/office/drawing/2010/main" val="0"/>
@@ -11551,38 +11168,29 @@
       <w:pPr>
         <w:pStyle w:val="Titre2"/>
       </w:pPr>
-      <w:bookmarkStart w:id="31" w:name="_Toc105867673"/>
+      <w:bookmarkStart w:id="30" w:name="_Toc105867673"/>
       <w:r>
         <w:t>ROLE_PRODUCT_SERVICE</w:t>
       </w:r>
+      <w:bookmarkEnd w:id="30"/>
+    </w:p>
+    <w:p>
+      <w:pPr>
+        <w:pStyle w:val="Titre3"/>
+        <w:rPr>
+          <w:rFonts w:eastAsia="Times New Roman"/>
+          <w:lang w:eastAsia="fr-MA"/>
+        </w:rPr>
+      </w:pPr>
+      <w:bookmarkStart w:id="31" w:name="_Toc105867674"/>
+      <w:r>
+        <w:rPr>
+          <w:rFonts w:eastAsia="Times New Roman"/>
+          <w:lang w:eastAsia="fr-MA"/>
+        </w:rPr>
+        <w:t>Interface product</w:t>
+      </w:r>
       <w:bookmarkEnd w:id="31"/>
-    </w:p>
-    <w:p>
-      <w:pPr>
-        <w:pStyle w:val="Titre3"/>
-        <w:rPr>
-          <w:rFonts w:eastAsia="Times New Roman"/>
-          <w:lang w:eastAsia="fr-MA"/>
-        </w:rPr>
-      </w:pPr>
-      <w:bookmarkStart w:id="32" w:name="_Toc105867674"/>
-      <w:r>
-        <w:rPr>
-          <w:rFonts w:eastAsia="Times New Roman"/>
-          <w:lang w:eastAsia="fr-MA"/>
-        </w:rPr>
-        <w:t xml:space="preserve">Interface </w:t>
-      </w:r>
-      <w:proofErr w:type="spellStart"/>
-      <w:r>
-        <w:rPr>
-          <w:rFonts w:eastAsia="Times New Roman"/>
-          <w:lang w:eastAsia="fr-MA"/>
-        </w:rPr>
-        <w:t>product</w:t>
-      </w:r>
-      <w:bookmarkEnd w:id="32"/>
-      <w:proofErr w:type="spellEnd"/>
     </w:p>
     <w:p>
       <w:pPr>
@@ -11622,7 +11230,7 @@
                     </pic:cNvPicPr>
                   </pic:nvPicPr>
                   <pic:blipFill>
-                    <a:blip r:embed="rId40">
+                    <a:blip r:embed="rId41">
                       <a:extLst>
                         <a:ext uri="{28A0092B-C50C-407E-A947-70E740481C1C}">
                           <a14:useLocalDpi xmlns:a14="http://schemas.microsoft.com/office/drawing/2010/main" val="0"/>
@@ -11698,7 +11306,7 @@
           <w:lang w:eastAsia="fr-MA"/>
         </w:rPr>
       </w:pPr>
-      <w:bookmarkStart w:id="33" w:name="_Toc105867675"/>
+      <w:bookmarkStart w:id="32" w:name="_Toc105867675"/>
       <w:r>
         <w:rPr>
           <w:rFonts w:eastAsia="Times New Roman"/>
@@ -11707,7 +11315,7 @@
         <w:lastRenderedPageBreak/>
         <w:t>Ajouter un produit 5</w:t>
       </w:r>
-      <w:bookmarkEnd w:id="33"/>
+      <w:bookmarkEnd w:id="32"/>
     </w:p>
     <w:p>
       <w:pPr>
@@ -11747,7 +11355,7 @@
                     </pic:cNvPicPr>
                   </pic:nvPicPr>
                   <pic:blipFill>
-                    <a:blip r:embed="rId41">
+                    <a:blip r:embed="rId42">
                       <a:extLst>
                         <a:ext uri="{28A0092B-C50C-407E-A947-70E740481C1C}">
                           <a14:useLocalDpi xmlns:a14="http://schemas.microsoft.com/office/drawing/2010/main" val="0"/>
@@ -11797,7 +11405,7 @@
           <w:lang w:eastAsia="fr-MA"/>
         </w:rPr>
       </w:pPr>
-      <w:bookmarkStart w:id="34" w:name="_Toc105867676"/>
+      <w:bookmarkStart w:id="33" w:name="_Toc105867676"/>
       <w:r>
         <w:rPr>
           <w:rFonts w:eastAsia="Times New Roman"/>
@@ -11819,7 +11427,7 @@
         </w:rPr>
         <w:t xml:space="preserve"> de produit 1</w:t>
       </w:r>
-      <w:bookmarkEnd w:id="34"/>
+      <w:bookmarkEnd w:id="33"/>
     </w:p>
     <w:p>
       <w:pPr>
@@ -11859,7 +11467,7 @@
                     </pic:cNvPicPr>
                   </pic:nvPicPr>
                   <pic:blipFill>
-                    <a:blip r:embed="rId42">
+                    <a:blip r:embed="rId43">
                       <a:extLst>
                         <a:ext uri="{28A0092B-C50C-407E-A947-70E740481C1C}">
                           <a14:useLocalDpi xmlns:a14="http://schemas.microsoft.com/office/drawing/2010/main" val="0"/>
@@ -11909,7 +11517,7 @@
           <w:lang w:eastAsia="fr-MA"/>
         </w:rPr>
       </w:pPr>
-      <w:bookmarkStart w:id="35" w:name="_Toc105867677"/>
+      <w:bookmarkStart w:id="34" w:name="_Toc105867677"/>
       <w:r>
         <w:rPr>
           <w:rFonts w:eastAsia="Times New Roman"/>
@@ -11917,7 +11525,7 @@
         </w:rPr>
         <w:t>Supprimé le produit 3</w:t>
       </w:r>
-      <w:bookmarkEnd w:id="35"/>
+      <w:bookmarkEnd w:id="34"/>
     </w:p>
     <w:p>
       <w:pPr>
@@ -11957,7 +11565,7 @@
                     </pic:cNvPicPr>
                   </pic:nvPicPr>
                   <pic:blipFill>
-                    <a:blip r:embed="rId43">
+                    <a:blip r:embed="rId44">
                       <a:extLst>
                         <a:ext uri="{28A0092B-C50C-407E-A947-70E740481C1C}">
                           <a14:useLocalDpi xmlns:a14="http://schemas.microsoft.com/office/drawing/2010/main" val="0"/>
@@ -12027,30 +11635,30 @@
       <w:pPr>
         <w:pStyle w:val="Titre2"/>
       </w:pPr>
-      <w:bookmarkStart w:id="36" w:name="_Toc105867678"/>
+      <w:bookmarkStart w:id="35" w:name="_Toc105867678"/>
       <w:r>
         <w:lastRenderedPageBreak/>
         <w:t>ROLE_ADMIN</w:t>
       </w:r>
+      <w:bookmarkEnd w:id="35"/>
+    </w:p>
+    <w:p>
+      <w:pPr>
+        <w:pStyle w:val="Titre3"/>
+        <w:rPr>
+          <w:rFonts w:eastAsia="Times New Roman"/>
+          <w:lang w:eastAsia="fr-MA"/>
+        </w:rPr>
+      </w:pPr>
+      <w:bookmarkStart w:id="36" w:name="_Toc105867679"/>
+      <w:r>
+        <w:rPr>
+          <w:rFonts w:eastAsia="Times New Roman"/>
+          <w:lang w:eastAsia="fr-MA"/>
+        </w:rPr>
+        <w:t>Consulter toutes les factures</w:t>
+      </w:r>
       <w:bookmarkEnd w:id="36"/>
-    </w:p>
-    <w:p>
-      <w:pPr>
-        <w:pStyle w:val="Titre3"/>
-        <w:rPr>
-          <w:rFonts w:eastAsia="Times New Roman"/>
-          <w:lang w:eastAsia="fr-MA"/>
-        </w:rPr>
-      </w:pPr>
-      <w:bookmarkStart w:id="37" w:name="_Toc105867679"/>
-      <w:r>
-        <w:rPr>
-          <w:rFonts w:eastAsia="Times New Roman"/>
-          <w:lang w:eastAsia="fr-MA"/>
-        </w:rPr>
-        <w:t>Consulter toutes les factures</w:t>
-      </w:r>
-      <w:bookmarkEnd w:id="37"/>
     </w:p>
     <w:p>
       <w:pPr>
@@ -12090,7 +11698,7 @@
                     </pic:cNvPicPr>
                   </pic:nvPicPr>
                   <pic:blipFill>
-                    <a:blip r:embed="rId44" cstate="print">
+                    <a:blip r:embed="rId45" cstate="print">
                       <a:extLst>
                         <a:ext uri="{28A0092B-C50C-407E-A947-70E740481C1C}">
                           <a14:useLocalDpi xmlns:a14="http://schemas.microsoft.com/office/drawing/2010/main" val="0"/>
@@ -12268,7 +11876,7 @@
       <w:pPr>
         <w:pStyle w:val="Titre1"/>
       </w:pPr>
-      <w:bookmarkStart w:id="38" w:name="_Toc105867680"/>
+      <w:bookmarkStart w:id="37" w:name="_Toc105867680"/>
       <w:r>
         <w:lastRenderedPageBreak/>
         <w:t>Sécuriser l’application Front</w:t>
@@ -12279,7 +11887,7 @@
       <w:r>
         <w:t>nd en mode public client</w:t>
       </w:r>
-      <w:bookmarkEnd w:id="38"/>
+      <w:bookmarkEnd w:id="37"/>
     </w:p>
     <w:p>
       <w:pPr>
@@ -12313,7 +11921,7 @@
                     </pic:cNvPicPr>
                   </pic:nvPicPr>
                   <pic:blipFill>
-                    <a:blip r:embed="rId32">
+                    <a:blip r:embed="rId33">
                       <a:extLst>
                         <a:ext uri="{28A0092B-C50C-407E-A947-70E740481C1C}">
                           <a14:useLocalDpi xmlns:a14="http://schemas.microsoft.com/office/drawing/2010/main" val="0"/>
@@ -12436,22 +12044,22 @@
       <w:pPr>
         <w:pStyle w:val="Titre1"/>
       </w:pPr>
-      <w:bookmarkStart w:id="39" w:name="_Toc105867681"/>
+      <w:bookmarkStart w:id="38" w:name="_Toc105867681"/>
       <w:r>
         <w:lastRenderedPageBreak/>
         <w:t>Personnaliser la sécurité de la partie frontend</w:t>
       </w:r>
+      <w:bookmarkEnd w:id="38"/>
+    </w:p>
+    <w:p>
+      <w:pPr>
+        <w:pStyle w:val="Titre2"/>
+      </w:pPr>
+      <w:bookmarkStart w:id="39" w:name="_Toc105867682"/>
+      <w:r>
+        <w:t>Auto-inscription des utilisateurs</w:t>
+      </w:r>
       <w:bookmarkEnd w:id="39"/>
-    </w:p>
-    <w:p>
-      <w:pPr>
-        <w:pStyle w:val="Titre2"/>
-      </w:pPr>
-      <w:bookmarkStart w:id="40" w:name="_Toc105867682"/>
-      <w:r>
-        <w:t>Auto-inscription des utilisateurs</w:t>
-      </w:r>
-      <w:bookmarkEnd w:id="40"/>
     </w:p>
     <w:p>
       <w:pPr>
@@ -12491,7 +12099,7 @@
                     </pic:cNvPicPr>
                   </pic:nvPicPr>
                   <pic:blipFill>
-                    <a:blip r:embed="rId45">
+                    <a:blip r:embed="rId46">
                       <a:extLst>
                         <a:ext uri="{28A0092B-C50C-407E-A947-70E740481C1C}">
                           <a14:useLocalDpi xmlns:a14="http://schemas.microsoft.com/office/drawing/2010/main" val="0"/>
@@ -12537,11 +12145,11 @@
       <w:pPr>
         <w:pStyle w:val="Titre2"/>
       </w:pPr>
-      <w:bookmarkStart w:id="41" w:name="_Toc105867683"/>
+      <w:bookmarkStart w:id="40" w:name="_Toc105867683"/>
       <w:r>
         <w:t>Politique des mots de passe</w:t>
       </w:r>
-      <w:bookmarkEnd w:id="41"/>
+      <w:bookmarkEnd w:id="40"/>
     </w:p>
     <w:p>
       <w:pPr>
@@ -12581,7 +12189,7 @@
                     </pic:cNvPicPr>
                   </pic:nvPicPr>
                   <pic:blipFill>
-                    <a:blip r:embed="rId46">
+                    <a:blip r:embed="rId47">
                       <a:extLst>
                         <a:ext uri="{28A0092B-C50C-407E-A947-70E740481C1C}">
                           <a14:useLocalDpi xmlns:a14="http://schemas.microsoft.com/office/drawing/2010/main" val="0"/>
@@ -12627,12 +12235,12 @@
       <w:pPr>
         <w:pStyle w:val="Titre2"/>
       </w:pPr>
-      <w:bookmarkStart w:id="42" w:name="_Toc105867684"/>
+      <w:bookmarkStart w:id="41" w:name="_Toc105867684"/>
       <w:r>
         <w:lastRenderedPageBreak/>
         <w:t>Double authentification OTP</w:t>
       </w:r>
-      <w:bookmarkEnd w:id="42"/>
+      <w:bookmarkEnd w:id="41"/>
     </w:p>
     <w:p>
       <w:pPr>
@@ -12672,7 +12280,7 @@
                     </pic:cNvPicPr>
                   </pic:nvPicPr>
                   <pic:blipFill>
-                    <a:blip r:embed="rId47">
+                    <a:blip r:embed="rId48">
                       <a:extLst>
                         <a:ext uri="{28A0092B-C50C-407E-A947-70E740481C1C}">
                           <a14:useLocalDpi xmlns:a14="http://schemas.microsoft.com/office/drawing/2010/main" val="0"/>
@@ -12802,12 +12410,12 @@
       <w:pPr>
         <w:pStyle w:val="Titre1"/>
       </w:pPr>
-      <w:bookmarkStart w:id="43" w:name="_Toc105867685"/>
+      <w:bookmarkStart w:id="42" w:name="_Toc105867685"/>
       <w:r>
         <w:lastRenderedPageBreak/>
         <w:t>Mise en place d’une solution de messagerie asynchrone avec le Broker KAFKA</w:t>
       </w:r>
-      <w:bookmarkEnd w:id="43"/>
+      <w:bookmarkEnd w:id="42"/>
     </w:p>
     <w:p>
       <w:pPr>
@@ -12817,11 +12425,11 @@
           <w:numId w:val="14"/>
         </w:numPr>
       </w:pPr>
-      <w:bookmarkStart w:id="44" w:name="_Toc105867686"/>
+      <w:bookmarkStart w:id="43" w:name="_Toc105867686"/>
       <w:r>
         <w:t>Mettre en place le Broker KAFKA</w:t>
       </w:r>
-      <w:bookmarkEnd w:id="44"/>
+      <w:bookmarkEnd w:id="43"/>
     </w:p>
     <w:p>
       <w:pPr>
@@ -12861,7 +12469,7 @@
                     </pic:cNvPicPr>
                   </pic:nvPicPr>
                   <pic:blipFill>
-                    <a:blip r:embed="rId48">
+                    <a:blip r:embed="rId49">
                       <a:extLst>
                         <a:ext uri="{28A0092B-C50C-407E-A947-70E740481C1C}">
                           <a14:useLocalDpi xmlns:a14="http://schemas.microsoft.com/office/drawing/2010/main" val="0"/>
@@ -12911,55 +12519,45 @@
           <w:numId w:val="14"/>
         </w:numPr>
       </w:pPr>
-      <w:bookmarkStart w:id="45" w:name="_Toc105867687"/>
-      <w:r>
-        <w:t xml:space="preserve">Broker KAFKA permet d’envoyer à un </w:t>
-      </w:r>
-      <w:proofErr w:type="spellStart"/>
-      <w:r>
-        <w:t>tompic</w:t>
-      </w:r>
-      <w:proofErr w:type="spellEnd"/>
-      <w:r>
-        <w:t xml:space="preserve"> « FACTURATION »</w:t>
+      <w:bookmarkStart w:id="44" w:name="_Toc105867687"/>
+      <w:r>
+        <w:t>Broker KAFKA permet d’envoyer à un tompic « FACTURATION »</w:t>
+      </w:r>
+      <w:bookmarkEnd w:id="44"/>
+    </w:p>
+    <w:p>
+      <w:pPr>
+        <w:pStyle w:val="Titre3"/>
+        <w:rPr>
+          <w:rFonts w:eastAsia="Times New Roman"/>
+          <w:lang w:eastAsia="fr-MA"/>
+        </w:rPr>
+      </w:pPr>
+      <w:bookmarkStart w:id="45" w:name="_Toc105867688"/>
+      <w:r>
+        <w:rPr>
+          <w:rFonts w:eastAsia="Times New Roman"/>
+          <w:lang w:eastAsia="fr-MA"/>
+        </w:rPr>
+        <w:t xml:space="preserve">Configuration </w:t>
+      </w:r>
+      <w:proofErr w:type="gramStart"/>
+      <w:r>
+        <w:rPr>
+          <w:rFonts w:eastAsia="Times New Roman"/>
+          <w:lang w:eastAsia="fr-MA"/>
+        </w:rPr>
+        <w:t>application.properties</w:t>
+      </w:r>
+      <w:proofErr w:type="gramEnd"/>
+      <w:r>
+        <w:rPr>
+          <w:rFonts w:eastAsia="Times New Roman"/>
+          <w:lang w:eastAsia="fr-MA"/>
+        </w:rPr>
+        <w:t xml:space="preserve"> de Producer</w:t>
       </w:r>
       <w:bookmarkEnd w:id="45"/>
-    </w:p>
-    <w:p>
-      <w:pPr>
-        <w:pStyle w:val="Titre3"/>
-        <w:rPr>
-          <w:rFonts w:eastAsia="Times New Roman"/>
-          <w:lang w:eastAsia="fr-MA"/>
-        </w:rPr>
-      </w:pPr>
-      <w:bookmarkStart w:id="46" w:name="_Toc105867688"/>
-      <w:r>
-        <w:rPr>
-          <w:rFonts w:eastAsia="Times New Roman"/>
-          <w:lang w:eastAsia="fr-MA"/>
-        </w:rPr>
-        <w:t xml:space="preserve">Configuration </w:t>
-      </w:r>
-      <w:proofErr w:type="spellStart"/>
-      <w:proofErr w:type="gramStart"/>
-      <w:r>
-        <w:rPr>
-          <w:rFonts w:eastAsia="Times New Roman"/>
-          <w:lang w:eastAsia="fr-MA"/>
-        </w:rPr>
-        <w:t>application.properties</w:t>
-      </w:r>
-      <w:proofErr w:type="spellEnd"/>
-      <w:proofErr w:type="gramEnd"/>
-      <w:r>
-        <w:rPr>
-          <w:rFonts w:eastAsia="Times New Roman"/>
-          <w:lang w:eastAsia="fr-MA"/>
-        </w:rPr>
-        <w:t xml:space="preserve"> de Producer</w:t>
-      </w:r>
-      <w:bookmarkEnd w:id="46"/>
     </w:p>
     <w:p>
       <w:pPr>
@@ -12999,7 +12597,7 @@
                     </pic:cNvPicPr>
                   </pic:nvPicPr>
                   <pic:blipFill>
-                    <a:blip r:embed="rId49">
+                    <a:blip r:embed="rId50">
                       <a:extLst>
                         <a:ext uri="{28A0092B-C50C-407E-A947-70E740481C1C}">
                           <a14:useLocalDpi xmlns:a14="http://schemas.microsoft.com/office/drawing/2010/main" val="0"/>
@@ -13097,7 +12695,7 @@
           <w:lang w:eastAsia="fr-MA"/>
         </w:rPr>
       </w:pPr>
-      <w:bookmarkStart w:id="47" w:name="_Toc105867689"/>
+      <w:bookmarkStart w:id="46" w:name="_Toc105867689"/>
       <w:r>
         <w:rPr>
           <w:rFonts w:eastAsia="Times New Roman"/>
@@ -13106,7 +12704,7 @@
         <w:lastRenderedPageBreak/>
         <w:t>La Création des factures aléatoirement et de les envoyés au Broker Kafka chaque seconde</w:t>
       </w:r>
-      <w:bookmarkEnd w:id="47"/>
+      <w:bookmarkEnd w:id="46"/>
     </w:p>
     <w:p>
       <w:pPr>
@@ -13146,7 +12744,7 @@
                     </pic:cNvPicPr>
                   </pic:nvPicPr>
                   <pic:blipFill>
-                    <a:blip r:embed="rId50">
+                    <a:blip r:embed="rId51">
                       <a:extLst>
                         <a:ext uri="{28A0092B-C50C-407E-A947-70E740481C1C}">
                           <a14:useLocalDpi xmlns:a14="http://schemas.microsoft.com/office/drawing/2010/main" val="0"/>
@@ -13316,7 +12914,7 @@
           <w:lang w:eastAsia="fr-MA"/>
         </w:rPr>
       </w:pPr>
-      <w:bookmarkStart w:id="48" w:name="_Toc105867690"/>
+      <w:bookmarkStart w:id="47" w:name="_Toc105867690"/>
       <w:r>
         <w:rPr>
           <w:rFonts w:eastAsia="Times New Roman"/>
@@ -13325,7 +12923,7 @@
         <w:lastRenderedPageBreak/>
         <w:t>Run Producer</w:t>
       </w:r>
-      <w:bookmarkEnd w:id="48"/>
+      <w:bookmarkEnd w:id="47"/>
     </w:p>
     <w:p>
       <w:pPr>
@@ -13365,7 +12963,7 @@
                     </pic:cNvPicPr>
                   </pic:nvPicPr>
                   <pic:blipFill>
-                    <a:blip r:embed="rId51">
+                    <a:blip r:embed="rId52">
                       <a:extLst>
                         <a:ext uri="{28A0092B-C50C-407E-A947-70E740481C1C}">
                           <a14:useLocalDpi xmlns:a14="http://schemas.microsoft.com/office/drawing/2010/main" val="0"/>
@@ -13453,7 +13051,7 @@
                     </pic:cNvPicPr>
                   </pic:nvPicPr>
                   <pic:blipFill>
-                    <a:blip r:embed="rId52">
+                    <a:blip r:embed="rId53">
                       <a:extLst>
                         <a:ext uri="{28A0092B-C50C-407E-A947-70E740481C1C}">
                           <a14:useLocalDpi xmlns:a14="http://schemas.microsoft.com/office/drawing/2010/main" val="0"/>
@@ -13503,7 +13101,7 @@
           <w:numId w:val="14"/>
         </w:numPr>
       </w:pPr>
-      <w:bookmarkStart w:id="49" w:name="_Toc105867691"/>
+      <w:bookmarkStart w:id="48" w:name="_Toc105867691"/>
       <w:r>
         <w:lastRenderedPageBreak/>
         <w:t>C</w:t>
@@ -13511,34 +13109,25 @@
       <w:r>
         <w:t>onsommer les messages du Topic « FACTURATION »</w:t>
       </w:r>
+      <w:bookmarkEnd w:id="48"/>
+    </w:p>
+    <w:p>
+      <w:pPr>
+        <w:pStyle w:val="Titre3"/>
+        <w:rPr>
+          <w:rFonts w:eastAsia="Times New Roman"/>
+          <w:lang w:eastAsia="fr-MA"/>
+        </w:rPr>
+      </w:pPr>
+      <w:bookmarkStart w:id="49" w:name="_Toc105867692"/>
+      <w:r>
+        <w:rPr>
+          <w:rFonts w:eastAsia="Times New Roman"/>
+          <w:lang w:eastAsia="fr-MA"/>
+        </w:rPr>
+        <w:t>Consumer Deserializer</w:t>
+      </w:r>
       <w:bookmarkEnd w:id="49"/>
-    </w:p>
-    <w:p>
-      <w:pPr>
-        <w:pStyle w:val="Titre3"/>
-        <w:rPr>
-          <w:rFonts w:eastAsia="Times New Roman"/>
-          <w:lang w:eastAsia="fr-MA"/>
-        </w:rPr>
-      </w:pPr>
-      <w:bookmarkStart w:id="50" w:name="_Toc105867692"/>
-      <w:r>
-        <w:rPr>
-          <w:rFonts w:eastAsia="Times New Roman"/>
-          <w:lang w:eastAsia="fr-MA"/>
-        </w:rPr>
-        <w:t xml:space="preserve">Consumer </w:t>
-      </w:r>
-      <w:proofErr w:type="spellStart"/>
-      <w:r>
-        <w:rPr>
-          <w:rFonts w:eastAsia="Times New Roman"/>
-          <w:lang w:eastAsia="fr-MA"/>
-        </w:rPr>
-        <w:t>Deserializer</w:t>
-      </w:r>
-      <w:bookmarkEnd w:id="50"/>
-      <w:proofErr w:type="spellEnd"/>
     </w:p>
     <w:p>
       <w:pPr>
@@ -13578,7 +13167,7 @@
                     </pic:cNvPicPr>
                   </pic:nvPicPr>
                   <pic:blipFill>
-                    <a:blip r:embed="rId53">
+                    <a:blip r:embed="rId54">
                       <a:extLst>
                         <a:ext uri="{28A0092B-C50C-407E-A947-70E740481C1C}">
                           <a14:useLocalDpi xmlns:a14="http://schemas.microsoft.com/office/drawing/2010/main" val="0"/>
@@ -13628,7 +13217,7 @@
           <w:lang w:eastAsia="fr-MA"/>
         </w:rPr>
       </w:pPr>
-      <w:bookmarkStart w:id="51" w:name="_Toc105867693"/>
+      <w:bookmarkStart w:id="50" w:name="_Toc105867693"/>
       <w:r>
         <w:rPr>
           <w:rFonts w:eastAsia="Times New Roman"/>
@@ -13636,7 +13225,7 @@
         </w:rPr>
         <w:t>Lire les messages et les enregistrer dans BD et dans un fichier CSV</w:t>
       </w:r>
-      <w:bookmarkEnd w:id="51"/>
+      <w:bookmarkEnd w:id="50"/>
     </w:p>
     <w:p>
       <w:pPr>
@@ -13676,7 +13265,7 @@
                     </pic:cNvPicPr>
                   </pic:nvPicPr>
                   <pic:blipFill>
-                    <a:blip r:embed="rId54">
+                    <a:blip r:embed="rId55">
                       <a:extLst>
                         <a:ext uri="{28A0092B-C50C-407E-A947-70E740481C1C}">
                           <a14:useLocalDpi xmlns:a14="http://schemas.microsoft.com/office/drawing/2010/main" val="0"/>
@@ -13726,7 +13315,7 @@
           <w:lang w:eastAsia="fr-MA"/>
         </w:rPr>
       </w:pPr>
-      <w:bookmarkStart w:id="52" w:name="_Toc105867694"/>
+      <w:bookmarkStart w:id="51" w:name="_Toc105867694"/>
       <w:r>
         <w:rPr>
           <w:rFonts w:eastAsia="Times New Roman"/>
@@ -13735,7 +13324,7 @@
         <w:lastRenderedPageBreak/>
         <w:t>Base de données</w:t>
       </w:r>
-      <w:bookmarkEnd w:id="52"/>
+      <w:bookmarkEnd w:id="51"/>
     </w:p>
     <w:p>
       <w:pPr>
@@ -13775,7 +13364,7 @@
                     </pic:cNvPicPr>
                   </pic:nvPicPr>
                   <pic:blipFill>
-                    <a:blip r:embed="rId55">
+                    <a:blip r:embed="rId56">
                       <a:extLst>
                         <a:ext uri="{28A0092B-C50C-407E-A947-70E740481C1C}">
                           <a14:useLocalDpi xmlns:a14="http://schemas.microsoft.com/office/drawing/2010/main" val="0"/>
@@ -13885,7 +13474,7 @@
           <w:lang w:eastAsia="fr-MA"/>
         </w:rPr>
       </w:pPr>
-      <w:bookmarkStart w:id="53" w:name="_Toc105867695"/>
+      <w:bookmarkStart w:id="52" w:name="_Toc105867695"/>
       <w:r>
         <w:rPr>
           <w:rFonts w:eastAsia="Times New Roman"/>
@@ -13908,7 +13497,7 @@
         </w:rPr>
         <w:t>txt</w:t>
       </w:r>
-      <w:bookmarkEnd w:id="53"/>
+      <w:bookmarkEnd w:id="52"/>
     </w:p>
     <w:p>
       <w:pPr>
@@ -13948,7 +13537,7 @@
                     </pic:cNvPicPr>
                   </pic:nvPicPr>
                   <pic:blipFill>
-                    <a:blip r:embed="rId56">
+                    <a:blip r:embed="rId57">
                       <a:extLst>
                         <a:ext uri="{28A0092B-C50C-407E-A947-70E740481C1C}">
                           <a14:useLocalDpi xmlns:a14="http://schemas.microsoft.com/office/drawing/2010/main" val="0"/>
@@ -13998,7 +13587,7 @@
           <w:lang w:eastAsia="fr-MA"/>
         </w:rPr>
       </w:pPr>
-      <w:bookmarkStart w:id="54" w:name="_Toc105867696"/>
+      <w:bookmarkStart w:id="53" w:name="_Toc105867696"/>
       <w:r>
         <w:rPr>
           <w:rFonts w:eastAsia="Times New Roman"/>
@@ -14007,7 +13596,7 @@
         <w:lastRenderedPageBreak/>
         <w:t>Une API REST qui permet de consulter les factures</w:t>
       </w:r>
-      <w:bookmarkEnd w:id="54"/>
+      <w:bookmarkEnd w:id="53"/>
     </w:p>
     <w:p>
       <w:pPr>
@@ -14047,7 +13636,7 @@
                     </pic:cNvPicPr>
                   </pic:nvPicPr>
                   <pic:blipFill>
-                    <a:blip r:embed="rId44" cstate="print">
+                    <a:blip r:embed="rId45" cstate="print">
                       <a:extLst>
                         <a:ext uri="{28A0092B-C50C-407E-A947-70E740481C1C}">
                           <a14:useLocalDpi xmlns:a14="http://schemas.microsoft.com/office/drawing/2010/main" val="0"/>
@@ -14257,7 +13846,7 @@
           <w:lang w:val="fr-MA"/>
         </w:rPr>
       </w:pPr>
-      <w:bookmarkStart w:id="55" w:name="_Toc105867697"/>
+      <w:bookmarkStart w:id="54" w:name="_Toc105867697"/>
       <w:r>
         <w:rPr>
           <w:rStyle w:val="Titre1Car"/>
@@ -14283,7 +13872,7 @@
         </w:rPr>
         <w:t> :</w:t>
       </w:r>
-      <w:bookmarkEnd w:id="55"/>
+      <w:bookmarkEnd w:id="54"/>
       <w:r>
         <w:rPr>
           <w:b w:val="0"/>
@@ -14299,15 +13888,44 @@
           <w:rFonts w:asciiTheme="majorBidi" w:hAnsiTheme="majorBidi" w:cstheme="majorBidi"/>
           <w:sz w:val="28"/>
           <w:szCs w:val="28"/>
-          <w:lang w:val="fr-MA"/>
-        </w:rPr>
-      </w:pPr>
+          <w:lang w:val="en-US"/>
+        </w:rPr>
+      </w:pPr>
+      <w:r>
+        <w:rPr>
+          <w:rFonts w:asciiTheme="majorBidi" w:hAnsiTheme="majorBidi" w:cstheme="majorBidi"/>
+          <w:b/>
+          <w:bCs/>
+          <w:sz w:val="28"/>
+          <w:szCs w:val="28"/>
+          <w:lang w:val="en-US"/>
+        </w:rPr>
+        <w:t>Back-end</w:t>
+      </w:r>
       <w:r>
         <w:rPr>
           <w:rFonts w:asciiTheme="majorBidi" w:hAnsiTheme="majorBidi" w:cstheme="majorBidi"/>
           <w:sz w:val="28"/>
           <w:szCs w:val="28"/>
-          <w:lang w:val="fr-MA"/>
+          <w:lang w:val="en-US"/>
+        </w:rPr>
+        <w:t>:</w:t>
+      </w:r>
+      <w:r>
+        <w:rPr>
+          <w:rFonts w:asciiTheme="majorBidi" w:hAnsiTheme="majorBidi" w:cstheme="majorBidi"/>
+          <w:sz w:val="28"/>
+          <w:szCs w:val="28"/>
+          <w:lang w:val="en-US"/>
+        </w:rPr>
+        <w:t xml:space="preserve"> </w:t>
+      </w:r>
+      <w:r>
+        <w:rPr>
+          <w:rFonts w:asciiTheme="majorBidi" w:hAnsiTheme="majorBidi" w:cstheme="majorBidi"/>
+          <w:sz w:val="28"/>
+          <w:szCs w:val="28"/>
+          <w:lang w:val="en-US"/>
         </w:rPr>
         <w:t>https://github.com/ELIDRISSI-mohamed/mini-projet-microservices-angular-kafka-keyclock</w:t>
       </w:r>
@@ -14319,11 +13937,41 @@
         <w:ind w:right="15"/>
         <w:jc w:val="both"/>
         <w:rPr>
-          <w:sz w:val="24"/>
-          <w:szCs w:val="24"/>
-          <w:lang w:val="fr-MA"/>
-        </w:rPr>
-      </w:pPr>
+          <w:rFonts w:asciiTheme="majorBidi" w:hAnsiTheme="majorBidi" w:cstheme="majorBidi"/>
+          <w:sz w:val="28"/>
+          <w:szCs w:val="28"/>
+          <w:lang w:val="en-US"/>
+        </w:rPr>
+      </w:pPr>
+      <w:r>
+        <w:rPr>
+          <w:rFonts w:asciiTheme="majorBidi" w:hAnsiTheme="majorBidi" w:cstheme="majorBidi"/>
+          <w:b/>
+          <w:bCs/>
+          <w:sz w:val="28"/>
+          <w:szCs w:val="28"/>
+          <w:lang w:val="en-US"/>
+        </w:rPr>
+        <w:t>Front-end</w:t>
+      </w:r>
+      <w:r>
+        <w:rPr>
+          <w:rFonts w:asciiTheme="majorBidi" w:hAnsiTheme="majorBidi" w:cstheme="majorBidi"/>
+          <w:sz w:val="28"/>
+          <w:szCs w:val="28"/>
+          <w:lang w:val="en-US"/>
+        </w:rPr>
+        <w:t xml:space="preserve">: </w:t>
+      </w:r>
+      <w:r>
+        <w:rPr>
+          <w:rFonts w:asciiTheme="majorBidi" w:hAnsiTheme="majorBidi" w:cstheme="majorBidi"/>
+          <w:sz w:val="28"/>
+          <w:szCs w:val="28"/>
+          <w:lang w:val="en-US"/>
+        </w:rPr>
+        <w:t>https://github.com/ELIDRISSI-mohamed/microservice-angular</w:t>
+      </w:r>
     </w:p>
     <w:p>
       <w:pPr>
@@ -14334,7 +13982,7 @@
           <w:rFonts w:asciiTheme="majorBidi" w:hAnsiTheme="majorBidi" w:cstheme="majorBidi"/>
           <w:sz w:val="24"/>
           <w:szCs w:val="24"/>
-          <w:lang w:val="fr-MA"/>
+          <w:lang w:val="en-US"/>
         </w:rPr>
       </w:pPr>
     </w:p>
@@ -14344,13 +13992,13 @@
           <w:rFonts w:asciiTheme="majorBidi" w:hAnsiTheme="majorBidi" w:cstheme="majorBidi"/>
           <w:sz w:val="24"/>
           <w:szCs w:val="24"/>
-          <w:lang w:val="fr-MA"/>
+          <w:lang w:val="en-US"/>
         </w:rPr>
       </w:pPr>
     </w:p>
     <w:sectPr>
-      <w:headerReference w:type="default" r:id="rId57"/>
-      <w:footerReference w:type="default" r:id="rId58"/>
+      <w:headerReference w:type="default" r:id="rId58"/>
+      <w:footerReference w:type="default" r:id="rId59"/>
       <w:pgSz w:w="12240" w:h="15840"/>
       <w:pgMar w:top="1440" w:right="1080" w:bottom="1440" w:left="1080" w:header="720" w:footer="720" w:gutter="0"/>
       <w:pgNumType w:start="0"/>

--- a/ELIDRISSI_MOHAMED-Rapport.docx
+++ b/ELIDRISSI_MOHAMED-Rapport.docx
@@ -7084,7 +7084,79 @@
           <w:sz w:val="24"/>
           <w:szCs w:val="24"/>
         </w:rPr>
-        <w:t>L’objectif est de créer un système distribué basé sur les micro-services permettant de gérer les factures des clients en utilisant la même architecture que vous avez déjà développé auparavant en y intégrant un système de sécurité basé sur Keycloak, Un Bus de messagerie avec KAFKA, un service de Stream processing avec Kafka Streams et un service de Batch Processing avec Spring Batch.</w:t>
+        <w:t xml:space="preserve">L’objectif est de créer un système distribué basé sur les micro-services permettant de gérer les factures des clients en utilisant la même architecture que vous avez déjà développé auparavant en y intégrant un système de sécurité basé sur </w:t>
+      </w:r>
+      <w:proofErr w:type="spellStart"/>
+      <w:r>
+        <w:rPr>
+          <w:rFonts w:asciiTheme="majorBidi" w:hAnsiTheme="majorBidi" w:cstheme="majorBidi"/>
+          <w:sz w:val="24"/>
+          <w:szCs w:val="24"/>
+        </w:rPr>
+        <w:t>Keycloak</w:t>
+      </w:r>
+      <w:proofErr w:type="spellEnd"/>
+      <w:r>
+        <w:rPr>
+          <w:rFonts w:asciiTheme="majorBidi" w:hAnsiTheme="majorBidi" w:cstheme="majorBidi"/>
+          <w:sz w:val="24"/>
+          <w:szCs w:val="24"/>
+        </w:rPr>
+        <w:t xml:space="preserve">, Un Bus de messagerie avec KAFKA, un service de Stream </w:t>
+      </w:r>
+      <w:proofErr w:type="spellStart"/>
+      <w:r>
+        <w:rPr>
+          <w:rFonts w:asciiTheme="majorBidi" w:hAnsiTheme="majorBidi" w:cstheme="majorBidi"/>
+          <w:sz w:val="24"/>
+          <w:szCs w:val="24"/>
+        </w:rPr>
+        <w:t>processing</w:t>
+      </w:r>
+      <w:proofErr w:type="spellEnd"/>
+      <w:r>
+        <w:rPr>
+          <w:rFonts w:asciiTheme="majorBidi" w:hAnsiTheme="majorBidi" w:cstheme="majorBidi"/>
+          <w:sz w:val="24"/>
+          <w:szCs w:val="24"/>
+        </w:rPr>
+        <w:t xml:space="preserve"> avec Kafka </w:t>
+      </w:r>
+      <w:proofErr w:type="spellStart"/>
+      <w:r>
+        <w:rPr>
+          <w:rFonts w:asciiTheme="majorBidi" w:hAnsiTheme="majorBidi" w:cstheme="majorBidi"/>
+          <w:sz w:val="24"/>
+          <w:szCs w:val="24"/>
+        </w:rPr>
+        <w:t>Streams</w:t>
+      </w:r>
+      <w:proofErr w:type="spellEnd"/>
+      <w:r>
+        <w:rPr>
+          <w:rFonts w:asciiTheme="majorBidi" w:hAnsiTheme="majorBidi" w:cstheme="majorBidi"/>
+          <w:sz w:val="24"/>
+          <w:szCs w:val="24"/>
+        </w:rPr>
+        <w:t xml:space="preserve"> et un service de Batch </w:t>
+      </w:r>
+      <w:proofErr w:type="spellStart"/>
+      <w:r>
+        <w:rPr>
+          <w:rFonts w:asciiTheme="majorBidi" w:hAnsiTheme="majorBidi" w:cstheme="majorBidi"/>
+          <w:sz w:val="24"/>
+          <w:szCs w:val="24"/>
+        </w:rPr>
+        <w:t>Processing</w:t>
+      </w:r>
+      <w:proofErr w:type="spellEnd"/>
+      <w:r>
+        <w:rPr>
+          <w:rFonts w:asciiTheme="majorBidi" w:hAnsiTheme="majorBidi" w:cstheme="majorBidi"/>
+          <w:sz w:val="24"/>
+          <w:szCs w:val="24"/>
+        </w:rPr>
+        <w:t xml:space="preserve"> avec Spring Batch.</w:t>
       </w:r>
     </w:p>
     <w:p>
@@ -7374,10 +7446,12 @@
           </wp:anchor>
         </w:drawing>
       </w:r>
+      <w:proofErr w:type="spellStart"/>
       <w:r>
         <w:t>Back-end</w:t>
       </w:r>
       <w:bookmarkEnd w:id="5"/>
+      <w:proofErr w:type="spellEnd"/>
     </w:p>
     <w:p>
       <w:pPr>
@@ -7414,25 +7488,42 @@
         </w:rPr>
         <w:t>Spring est un </w:t>
       </w:r>
-      <w:hyperlink r:id="rId12" w:tooltip="Framework" w:history="1">
-        <w:r>
-          <w:rPr>
-            <w:rFonts w:asciiTheme="majorBidi" w:hAnsiTheme="majorBidi" w:cstheme="majorBidi"/>
-            <w:sz w:val="24"/>
-            <w:szCs w:val="24"/>
-          </w:rPr>
-          <w:t>framework</w:t>
-        </w:r>
-      </w:hyperlink>
+      <w:proofErr w:type="spellStart"/>
+      <w:r>
+        <w:fldChar w:fldCharType="begin"/>
+      </w:r>
+      <w:r>
+        <w:instrText xml:space="preserve"> HYPERLINK "https://fr.wikipedia.org/wiki/Framework" \o "Framework" </w:instrText>
+      </w:r>
+      <w:r>
+        <w:fldChar w:fldCharType="separate"/>
+      </w:r>
       <w:r>
         <w:rPr>
           <w:rFonts w:asciiTheme="majorBidi" w:hAnsiTheme="majorBidi" w:cstheme="majorBidi"/>
           <w:sz w:val="24"/>
           <w:szCs w:val="24"/>
         </w:rPr>
+        <w:t>framework</w:t>
+      </w:r>
+      <w:proofErr w:type="spellEnd"/>
+      <w:r>
+        <w:rPr>
+          <w:rFonts w:asciiTheme="majorBidi" w:hAnsiTheme="majorBidi" w:cstheme="majorBidi"/>
+          <w:sz w:val="24"/>
+          <w:szCs w:val="24"/>
+        </w:rPr>
+        <w:fldChar w:fldCharType="end"/>
+      </w:r>
+      <w:r>
+        <w:rPr>
+          <w:rFonts w:asciiTheme="majorBidi" w:hAnsiTheme="majorBidi" w:cstheme="majorBidi"/>
+          <w:sz w:val="24"/>
+          <w:szCs w:val="24"/>
+        </w:rPr>
         <w:t> open source pour construire et définir l'infrastructure d'une application </w:t>
       </w:r>
-      <w:hyperlink r:id="rId13" w:tooltip="Java (technique)" w:history="1">
+      <w:hyperlink r:id="rId12" w:tooltip="Java (technique)" w:history="1">
         <w:r>
           <w:rPr>
             <w:rFonts w:asciiTheme="majorBidi" w:hAnsiTheme="majorBidi" w:cstheme="majorBidi"/>
@@ -7442,7 +7533,7 @@
           <w:t>Java</w:t>
         </w:r>
       </w:hyperlink>
-      <w:hyperlink r:id="rId14" w:anchor="cite_note-3" w:history="1">
+      <w:hyperlink r:id="rId13" w:anchor="cite_note-3" w:history="1">
         <w:r>
           <w:rPr>
             <w:rFonts w:asciiTheme="majorBidi" w:hAnsiTheme="majorBidi" w:cstheme="majorBidi"/>
@@ -7460,7 +7551,7 @@
         </w:rPr>
         <w:t>, dont il facilite le </w:t>
       </w:r>
-      <w:hyperlink r:id="rId15" w:tooltip="Développement de logiciel" w:history="1">
+      <w:hyperlink r:id="rId14" w:tooltip="Développement de logiciel" w:history="1">
         <w:r>
           <w:rPr>
             <w:rFonts w:asciiTheme="majorBidi" w:hAnsiTheme="majorBidi" w:cstheme="majorBidi"/>
@@ -7524,7 +7615,7 @@
                     </pic:cNvPicPr>
                   </pic:nvPicPr>
                   <pic:blipFill>
-                    <a:blip r:embed="rId16">
+                    <a:blip r:embed="rId15">
                       <a:extLst>
                         <a:ext uri="{28A0092B-C50C-407E-A947-70E740481C1C}">
                           <a14:useLocalDpi xmlns:a14="http://schemas.microsoft.com/office/drawing/2010/main" val="0"/>
@@ -7637,7 +7728,7 @@
                     </pic:cNvPicPr>
                   </pic:nvPicPr>
                   <pic:blipFill>
-                    <a:blip r:embed="rId17">
+                    <a:blip r:embed="rId16">
                       <a:extLst>
                         <a:ext uri="{28A0092B-C50C-407E-A947-70E740481C1C}">
                           <a14:useLocalDpi xmlns:a14="http://schemas.microsoft.com/office/drawing/2010/main" val="0"/>
@@ -7692,6 +7783,7 @@
           <w:lang w:eastAsia="fr-MA"/>
         </w:rPr>
       </w:pPr>
+      <w:proofErr w:type="spellStart"/>
       <w:r>
         <w:rPr>
           <w:rFonts w:asciiTheme="majorBidi" w:hAnsiTheme="majorBidi" w:cstheme="majorBidi"/>
@@ -7702,6 +7794,7 @@
         </w:rPr>
         <w:t>Keycloak</w:t>
       </w:r>
+      <w:proofErr w:type="spellEnd"/>
       <w:r>
         <w:rPr>
           <w:rFonts w:asciiTheme="majorBidi" w:hAnsiTheme="majorBidi" w:cstheme="majorBidi"/>
@@ -7756,7 +7849,7 @@
                     </pic:cNvPicPr>
                   </pic:nvPicPr>
                   <pic:blipFill>
-                    <a:blip r:embed="rId18" cstate="print">
+                    <a:blip r:embed="rId17" cstate="print">
                       <a:extLst>
                         <a:ext uri="{28A0092B-C50C-407E-A947-70E740481C1C}">
                           <a14:useLocalDpi xmlns:a14="http://schemas.microsoft.com/office/drawing/2010/main" val="0"/>
@@ -7813,6 +7906,7 @@
           <w:szCs w:val="24"/>
         </w:rPr>
       </w:pPr>
+      <w:proofErr w:type="spellStart"/>
       <w:r>
         <w:rPr>
           <w:rFonts w:asciiTheme="majorBidi" w:hAnsiTheme="majorBidi" w:cstheme="majorBidi"/>
@@ -7821,7 +7915,18 @@
           <w:sz w:val="24"/>
           <w:szCs w:val="24"/>
         </w:rPr>
-        <w:t>IntelliJ IDEA</w:t>
+        <w:t>IntelliJ</w:t>
+      </w:r>
+      <w:proofErr w:type="spellEnd"/>
+      <w:r>
+        <w:rPr>
+          <w:rFonts w:asciiTheme="majorBidi" w:hAnsiTheme="majorBidi" w:cstheme="majorBidi"/>
+          <w:b/>
+          <w:bCs/>
+          <w:sz w:val="24"/>
+          <w:szCs w:val="24"/>
+        </w:rPr>
+        <w:t xml:space="preserve"> IDEA</w:t>
       </w:r>
       <w:r>
         <w:rPr>
@@ -7837,7 +7942,25 @@
           <w:sz w:val="24"/>
           <w:szCs w:val="24"/>
         </w:rPr>
-        <w:t xml:space="preserve"> également appelé « IntelliJ », « IDEA » ou « IDJ » est un environnement de développement intégré destiné au développement de logiciels informatiques reposant sur la technologie Java.</w:t>
+        <w:t xml:space="preserve"> également appelé « </w:t>
+      </w:r>
+      <w:proofErr w:type="spellStart"/>
+      <w:r>
+        <w:rPr>
+          <w:rFonts w:asciiTheme="majorBidi" w:hAnsiTheme="majorBidi" w:cstheme="majorBidi"/>
+          <w:sz w:val="24"/>
+          <w:szCs w:val="24"/>
+        </w:rPr>
+        <w:t>IntelliJ</w:t>
+      </w:r>
+      <w:proofErr w:type="spellEnd"/>
+      <w:r>
+        <w:rPr>
+          <w:rFonts w:asciiTheme="majorBidi" w:hAnsiTheme="majorBidi" w:cstheme="majorBidi"/>
+          <w:sz w:val="24"/>
+          <w:szCs w:val="24"/>
+        </w:rPr>
+        <w:t xml:space="preserve"> », « IDEA » ou « IDJ » est un environnement de développement intégré destiné au développement de logiciels informatiques reposant sur la technologie Java.</w:t>
       </w:r>
     </w:p>
     <w:p>
@@ -7887,7 +8010,7 @@
                     </pic:cNvPicPr>
                   </pic:nvPicPr>
                   <pic:blipFill>
-                    <a:blip r:embed="rId19">
+                    <a:blip r:embed="rId18">
                       <a:extLst>
                         <a:ext uri="{28A0092B-C50C-407E-A947-70E740481C1C}">
                           <a14:useLocalDpi xmlns:a14="http://schemas.microsoft.com/office/drawing/2010/main" val="0"/>
@@ -7934,10 +8057,12 @@
           </wp:anchor>
         </w:drawing>
       </w:r>
+      <w:proofErr w:type="spellStart"/>
       <w:r>
         <w:t>Front-end</w:t>
       </w:r>
       <w:bookmarkEnd w:id="6"/>
+      <w:proofErr w:type="spellEnd"/>
     </w:p>
     <w:p>
       <w:pPr>
@@ -7979,7 +8104,7 @@
                     <pic:cNvPicPr preferRelativeResize="0"/>
                   </pic:nvPicPr>
                   <pic:blipFill>
-                    <a:blip r:embed="rId20" cstate="print">
+                    <a:blip r:embed="rId19" cstate="print">
                       <a:alphaModFix/>
                       <a:extLst>
                         <a:ext uri="{28A0092B-C50C-407E-A947-70E740481C1C}">
@@ -8026,6 +8151,7 @@
           </wp:anchor>
         </w:drawing>
       </w:r>
+      <w:proofErr w:type="spellStart"/>
       <w:r>
         <w:rPr>
           <w:rFonts w:asciiTheme="majorBidi" w:hAnsiTheme="majorBidi" w:cstheme="majorBidi"/>
@@ -8036,13 +8162,86 @@
         </w:rPr>
         <w:t>Angular</w:t>
       </w:r>
+      <w:proofErr w:type="spellEnd"/>
       <w:r>
         <w:rPr>
           <w:rFonts w:asciiTheme="majorBidi" w:hAnsiTheme="majorBidi" w:cstheme="majorBidi"/>
           <w:sz w:val="24"/>
           <w:szCs w:val="24"/>
         </w:rPr>
-        <w:t> : est un framework côté client, open source, basé sur TypeScript, et co-dirigé par l'équipe du projet « Angular » à Google et par une communauté de particuliers et de sociétés. Angular est une réécriture complète d'AngularJS, cadriciel construit par la même équipe.</w:t>
+        <w:t xml:space="preserve"> : est un </w:t>
+      </w:r>
+      <w:proofErr w:type="spellStart"/>
+      <w:r>
+        <w:rPr>
+          <w:rFonts w:asciiTheme="majorBidi" w:hAnsiTheme="majorBidi" w:cstheme="majorBidi"/>
+          <w:sz w:val="24"/>
+          <w:szCs w:val="24"/>
+        </w:rPr>
+        <w:t>framework</w:t>
+      </w:r>
+      <w:proofErr w:type="spellEnd"/>
+      <w:r>
+        <w:rPr>
+          <w:rFonts w:asciiTheme="majorBidi" w:hAnsiTheme="majorBidi" w:cstheme="majorBidi"/>
+          <w:sz w:val="24"/>
+          <w:szCs w:val="24"/>
+        </w:rPr>
+        <w:t xml:space="preserve"> côté client, open source, basé sur </w:t>
+      </w:r>
+      <w:proofErr w:type="spellStart"/>
+      <w:r>
+        <w:rPr>
+          <w:rFonts w:asciiTheme="majorBidi" w:hAnsiTheme="majorBidi" w:cstheme="majorBidi"/>
+          <w:sz w:val="24"/>
+          <w:szCs w:val="24"/>
+        </w:rPr>
+        <w:t>TypeScript</w:t>
+      </w:r>
+      <w:proofErr w:type="spellEnd"/>
+      <w:r>
+        <w:rPr>
+          <w:rFonts w:asciiTheme="majorBidi" w:hAnsiTheme="majorBidi" w:cstheme="majorBidi"/>
+          <w:sz w:val="24"/>
+          <w:szCs w:val="24"/>
+        </w:rPr>
+        <w:t xml:space="preserve">, et co-dirigé par l'équipe du projet « </w:t>
+      </w:r>
+      <w:proofErr w:type="spellStart"/>
+      <w:r>
+        <w:rPr>
+          <w:rFonts w:asciiTheme="majorBidi" w:hAnsiTheme="majorBidi" w:cstheme="majorBidi"/>
+          <w:sz w:val="24"/>
+          <w:szCs w:val="24"/>
+        </w:rPr>
+        <w:t>Angular</w:t>
+      </w:r>
+      <w:proofErr w:type="spellEnd"/>
+      <w:r>
+        <w:rPr>
+          <w:rFonts w:asciiTheme="majorBidi" w:hAnsiTheme="majorBidi" w:cstheme="majorBidi"/>
+          <w:sz w:val="24"/>
+          <w:szCs w:val="24"/>
+        </w:rPr>
+        <w:t xml:space="preserve"> » à Google et par une communauté de particuliers et de sociétés. </w:t>
+      </w:r>
+      <w:proofErr w:type="spellStart"/>
+      <w:r>
+        <w:rPr>
+          <w:rFonts w:asciiTheme="majorBidi" w:hAnsiTheme="majorBidi" w:cstheme="majorBidi"/>
+          <w:sz w:val="24"/>
+          <w:szCs w:val="24"/>
+        </w:rPr>
+        <w:t>Angular</w:t>
+      </w:r>
+      <w:proofErr w:type="spellEnd"/>
+      <w:r>
+        <w:rPr>
+          <w:rFonts w:asciiTheme="majorBidi" w:hAnsiTheme="majorBidi" w:cstheme="majorBidi"/>
+          <w:sz w:val="24"/>
+          <w:szCs w:val="24"/>
+        </w:rPr>
+        <w:t xml:space="preserve"> est une réécriture complète d'AngularJS, cadriciel construit par la même équipe.</w:t>
       </w:r>
     </w:p>
     <w:p>
@@ -8139,7 +8338,7 @@
                     </pic:cNvPicPr>
                   </pic:nvPicPr>
                   <pic:blipFill>
-                    <a:blip r:embed="rId21">
+                    <a:blip r:embed="rId20">
                       <a:extLst>
                         <a:ext uri="{28A0092B-C50C-407E-A947-70E740481C1C}">
                           <a14:useLocalDpi xmlns:a14="http://schemas.microsoft.com/office/drawing/2010/main" val="0"/>
@@ -8283,7 +8482,7 @@
                     <pic:cNvPicPr/>
                   </pic:nvPicPr>
                   <pic:blipFill>
-                    <a:blip r:embed="rId22">
+                    <a:blip r:embed="rId21">
                       <a:extLst>
                         <a:ext uri="{28A0092B-C50C-407E-A947-70E740481C1C}">
                           <a14:useLocalDpi xmlns:a14="http://schemas.microsoft.com/office/drawing/2010/main" val="0"/>
@@ -8389,7 +8588,7 @@
                     <pic:cNvPicPr/>
                   </pic:nvPicPr>
                   <pic:blipFill>
-                    <a:blip r:embed="rId23">
+                    <a:blip r:embed="rId22">
                       <a:extLst>
                         <a:ext uri="{28A0092B-C50C-407E-A947-70E740481C1C}">
                           <a14:useLocalDpi xmlns:a14="http://schemas.microsoft.com/office/drawing/2010/main" val="0"/>
@@ -8707,7 +8906,29 @@
           <w:szCs w:val="27"/>
           <w:lang w:eastAsia="fr-MA"/>
         </w:rPr>
-        <w:t>c. Billing-Service</w:t>
+        <w:t xml:space="preserve">c. </w:t>
+      </w:r>
+      <w:proofErr w:type="spellStart"/>
+      <w:r>
+        <w:rPr>
+          <w:rFonts w:ascii="Times New Roman" w:eastAsia="Times New Roman" w:hAnsi="Times New Roman" w:cs="Times New Roman"/>
+          <w:color w:val="000000"/>
+          <w:sz w:val="27"/>
+          <w:szCs w:val="27"/>
+          <w:lang w:eastAsia="fr-MA"/>
+        </w:rPr>
+        <w:t>Billing</w:t>
+      </w:r>
+      <w:proofErr w:type="spellEnd"/>
+      <w:r>
+        <w:rPr>
+          <w:rFonts w:ascii="Times New Roman" w:eastAsia="Times New Roman" w:hAnsi="Times New Roman" w:cs="Times New Roman"/>
+          <w:color w:val="000000"/>
+          <w:sz w:val="27"/>
+          <w:szCs w:val="27"/>
+          <w:lang w:eastAsia="fr-MA"/>
+        </w:rPr>
+        <w:t>-Service</w:t>
       </w:r>
     </w:p>
     <w:p>
@@ -8826,7 +9047,7 @@
                     </pic:cNvPicPr>
                   </pic:nvPicPr>
                   <pic:blipFill>
-                    <a:blip r:embed="rId24">
+                    <a:blip r:embed="rId23">
                       <a:extLst>
                         <a:ext uri="{28A0092B-C50C-407E-A947-70E740481C1C}">
                           <a14:useLocalDpi xmlns:a14="http://schemas.microsoft.com/office/drawing/2010/main" val="0"/>
@@ -8911,9 +9132,14 @@
       <w:bookmarkStart w:id="10" w:name="_Toc105867653"/>
       <w:r>
         <w:lastRenderedPageBreak/>
-        <w:t>Mise en place du service de Sécurité avec Keycloak</w:t>
+        <w:t xml:space="preserve">Mise en place du service de Sécurité avec </w:t>
+      </w:r>
+      <w:proofErr w:type="spellStart"/>
+      <w:r>
+        <w:t>Keycloak</w:t>
       </w:r>
       <w:bookmarkEnd w:id="10"/>
+      <w:proofErr w:type="spellEnd"/>
     </w:p>
     <w:p>
       <w:pPr>
@@ -8921,7 +9147,15 @@
       </w:pPr>
       <w:bookmarkStart w:id="11" w:name="_Toc105867654"/>
       <w:r>
-        <w:t>Mettre en place le serveur d’authentification OAuth2 Keycloak version 12.0.1</w:t>
+        <w:t xml:space="preserve">Mettre en place le serveur d’authentification OAuth2 </w:t>
+      </w:r>
+      <w:proofErr w:type="spellStart"/>
+      <w:r>
+        <w:t>Keycloak</w:t>
+      </w:r>
+      <w:proofErr w:type="spellEnd"/>
+      <w:r>
+        <w:t xml:space="preserve"> version 12.0.1</w:t>
       </w:r>
       <w:bookmarkEnd w:id="11"/>
     </w:p>
@@ -8955,7 +9189,7 @@
                     </pic:cNvPicPr>
                   </pic:nvPicPr>
                   <pic:blipFill>
-                    <a:blip r:embed="rId25">
+                    <a:blip r:embed="rId24">
                       <a:extLst>
                         <a:ext uri="{28A0092B-C50C-407E-A947-70E740481C1C}">
                           <a14:useLocalDpi xmlns:a14="http://schemas.microsoft.com/office/drawing/2010/main" val="0"/>
@@ -9004,9 +9238,14 @@
       <w:bookmarkStart w:id="12" w:name="_Toc105867655"/>
       <w:r>
         <w:lastRenderedPageBreak/>
-        <w:t>Créer un Realm</w:t>
+        <w:t xml:space="preserve">Créer un </w:t>
+      </w:r>
+      <w:proofErr w:type="spellStart"/>
+      <w:r>
+        <w:t>Realm</w:t>
       </w:r>
       <w:bookmarkEnd w:id="12"/>
+      <w:proofErr w:type="spellEnd"/>
     </w:p>
     <w:p>
       <w:pPr>
@@ -9047,7 +9286,7 @@
                     </pic:cNvPicPr>
                   </pic:nvPicPr>
                   <pic:blipFill>
-                    <a:blip r:embed="rId26">
+                    <a:blip r:embed="rId25">
                       <a:extLst>
                         <a:ext uri="{28A0092B-C50C-407E-A947-70E740481C1C}">
                           <a14:useLocalDpi xmlns:a14="http://schemas.microsoft.com/office/drawing/2010/main" val="0"/>
@@ -9138,7 +9377,7 @@
                     </pic:cNvPicPr>
                   </pic:nvPicPr>
                   <pic:blipFill>
-                    <a:blip r:embed="rId27">
+                    <a:blip r:embed="rId26">
                       <a:extLst>
                         <a:ext uri="{28A0092B-C50C-407E-A947-70E740481C1C}">
                           <a14:useLocalDpi xmlns:a14="http://schemas.microsoft.com/office/drawing/2010/main" val="0"/>
@@ -9236,7 +9475,7 @@
                     </pic:cNvPicPr>
                   </pic:nvPicPr>
                   <pic:blipFill>
-                    <a:blip r:embed="rId28">
+                    <a:blip r:embed="rId27">
                       <a:extLst>
                         <a:ext uri="{28A0092B-C50C-407E-A947-70E740481C1C}">
                           <a14:useLocalDpi xmlns:a14="http://schemas.microsoft.com/office/drawing/2010/main" val="0"/>
@@ -9327,7 +9566,7 @@
                     </pic:cNvPicPr>
                   </pic:nvPicPr>
                   <pic:blipFill>
-                    <a:blip r:embed="rId29">
+                    <a:blip r:embed="rId28">
                       <a:extLst>
                         <a:ext uri="{28A0092B-C50C-407E-A947-70E740481C1C}">
                           <a14:useLocalDpi xmlns:a14="http://schemas.microsoft.com/office/drawing/2010/main" val="0"/>
@@ -9382,9 +9621,14 @@
         <w:t>des timeouts</w:t>
       </w:r>
       <w:r>
-        <w:t xml:space="preserve"> des tokens</w:t>
+        <w:t xml:space="preserve"> des </w:t>
+      </w:r>
+      <w:proofErr w:type="spellStart"/>
+      <w:r>
+        <w:t>tokens</w:t>
       </w:r>
       <w:bookmarkEnd w:id="16"/>
+      <w:proofErr w:type="spellEnd"/>
     </w:p>
     <w:p>
       <w:pPr>
@@ -9425,7 +9669,7 @@
                     </pic:cNvPicPr>
                   </pic:nvPicPr>
                   <pic:blipFill>
-                    <a:blip r:embed="rId30">
+                    <a:blip r:embed="rId29">
                       <a:extLst>
                         <a:ext uri="{28A0092B-C50C-407E-A947-70E740481C1C}">
                           <a14:useLocalDpi xmlns:a14="http://schemas.microsoft.com/office/drawing/2010/main" val="0"/>
@@ -9775,9 +10019,14 @@
       <w:bookmarkStart w:id="17" w:name="_Toc105867660"/>
       <w:r>
         <w:lastRenderedPageBreak/>
-        <w:t>Sécurité l’ensemble des micro-services fonctionnels en mode Bearer-Only</w:t>
+        <w:t xml:space="preserve">Sécurité l’ensemble des micro-services fonctionnels en mode </w:t>
+      </w:r>
+      <w:proofErr w:type="spellStart"/>
+      <w:r>
+        <w:t>Bearer-Only</w:t>
       </w:r>
       <w:bookmarkEnd w:id="17"/>
+      <w:proofErr w:type="spellEnd"/>
     </w:p>
     <w:p>
       <w:pPr>
@@ -9787,12 +10036,12 @@
       <w:r>
         <w:t xml:space="preserve">Configuration real pour </w:t>
       </w:r>
-      <w:proofErr w:type="gramStart"/>
+      <w:proofErr w:type="spellStart"/>
       <w:r>
         <w:t>application.proprties</w:t>
       </w:r>
       <w:bookmarkEnd w:id="18"/>
-      <w:proofErr w:type="gramEnd"/>
+      <w:proofErr w:type="spellEnd"/>
     </w:p>
     <w:p>
       <w:pPr>
@@ -9832,7 +10081,7 @@
                     </pic:cNvPicPr>
                   </pic:nvPicPr>
                   <pic:blipFill>
-                    <a:blip r:embed="rId31">
+                    <a:blip r:embed="rId30">
                       <a:extLst>
                         <a:ext uri="{28A0092B-C50C-407E-A947-70E740481C1C}">
                           <a14:useLocalDpi xmlns:a14="http://schemas.microsoft.com/office/drawing/2010/main" val="0"/>
@@ -9879,8 +10128,13 @@
         <w:pStyle w:val="Titre2"/>
       </w:pPr>
       <w:bookmarkStart w:id="19" w:name="_Toc105867662"/>
-      <w:r>
-        <w:t>Keycloak configuration</w:t>
+      <w:proofErr w:type="spellStart"/>
+      <w:r>
+        <w:t>Keycloak</w:t>
+      </w:r>
+      <w:proofErr w:type="spellEnd"/>
+      <w:r>
+        <w:t xml:space="preserve"> configuration</w:t>
       </w:r>
       <w:bookmarkEnd w:id="19"/>
     </w:p>
@@ -9917,7 +10171,7 @@
                     </pic:cNvPicPr>
                   </pic:nvPicPr>
                   <pic:blipFill>
-                    <a:blip r:embed="rId32">
+                    <a:blip r:embed="rId31">
                       <a:extLst>
                         <a:ext uri="{28A0092B-C50C-407E-A947-70E740481C1C}">
                           <a14:useLocalDpi xmlns:a14="http://schemas.microsoft.com/office/drawing/2010/main" val="0"/>
@@ -10056,8 +10310,9 @@
           <w:szCs w:val="24"/>
           <w:lang w:eastAsia="fr-MA"/>
         </w:rPr>
-        <w:t>Pour l'application web j'ai permis d’utiliser le framawork de javascript Angular</w:t>
-      </w:r>
+        <w:t xml:space="preserve">Pour l'application web j'ai permis d’utiliser le </w:t>
+      </w:r>
+      <w:proofErr w:type="spellStart"/>
       <w:r>
         <w:rPr>
           <w:rFonts w:asciiTheme="majorBidi" w:hAnsiTheme="majorBidi" w:cstheme="majorBidi"/>
@@ -10067,6 +10322,42 @@
           <w:szCs w:val="24"/>
           <w:lang w:eastAsia="fr-MA"/>
         </w:rPr>
+        <w:t>framawork</w:t>
+      </w:r>
+      <w:proofErr w:type="spellEnd"/>
+      <w:r>
+        <w:rPr>
+          <w:rFonts w:asciiTheme="majorBidi" w:hAnsiTheme="majorBidi" w:cstheme="majorBidi"/>
+          <w:b/>
+          <w:bCs/>
+          <w:sz w:val="24"/>
+          <w:szCs w:val="24"/>
+          <w:lang w:eastAsia="fr-MA"/>
+        </w:rPr>
+        <w:t xml:space="preserve"> de javascript </w:t>
+      </w:r>
+      <w:proofErr w:type="spellStart"/>
+      <w:r>
+        <w:rPr>
+          <w:rFonts w:asciiTheme="majorBidi" w:hAnsiTheme="majorBidi" w:cstheme="majorBidi"/>
+          <w:b/>
+          <w:bCs/>
+          <w:sz w:val="24"/>
+          <w:szCs w:val="24"/>
+          <w:lang w:eastAsia="fr-MA"/>
+        </w:rPr>
+        <w:t>Angular</w:t>
+      </w:r>
+      <w:proofErr w:type="spellEnd"/>
+      <w:r>
+        <w:rPr>
+          <w:rFonts w:asciiTheme="majorBidi" w:hAnsiTheme="majorBidi" w:cstheme="majorBidi"/>
+          <w:b/>
+          <w:bCs/>
+          <w:sz w:val="24"/>
+          <w:szCs w:val="24"/>
+          <w:lang w:eastAsia="fr-MA"/>
+        </w:rPr>
         <w:t>.</w:t>
       </w:r>
     </w:p>
@@ -10094,9 +10385,18 @@
           <w:rFonts w:eastAsia="Times New Roman"/>
           <w:lang w:eastAsia="fr-MA"/>
         </w:rPr>
-        <w:t>Configuration keycloak</w:t>
+        <w:t xml:space="preserve">Configuration </w:t>
+      </w:r>
+      <w:proofErr w:type="spellStart"/>
+      <w:r>
+        <w:rPr>
+          <w:rFonts w:eastAsia="Times New Roman"/>
+          <w:lang w:eastAsia="fr-MA"/>
+        </w:rPr>
+        <w:t>keycloak</w:t>
       </w:r>
       <w:bookmarkEnd w:id="22"/>
+      <w:proofErr w:type="spellEnd"/>
     </w:p>
     <w:p>
       <w:pPr>
@@ -10136,7 +10436,7 @@
                     </pic:cNvPicPr>
                   </pic:nvPicPr>
                   <pic:blipFill>
-                    <a:blip r:embed="rId33">
+                    <a:blip r:embed="rId32">
                       <a:extLst>
                         <a:ext uri="{28A0092B-C50C-407E-A947-70E740481C1C}">
                           <a14:useLocalDpi xmlns:a14="http://schemas.microsoft.com/office/drawing/2010/main" val="0"/>
@@ -10326,7 +10626,7 @@
                     </pic:cNvPicPr>
                   </pic:nvPicPr>
                   <pic:blipFill>
-                    <a:blip r:embed="rId34" cstate="print">
+                    <a:blip r:embed="rId33" cstate="print">
                       <a:extLst>
                         <a:ext uri="{28A0092B-C50C-407E-A947-70E740481C1C}">
                           <a14:useLocalDpi xmlns:a14="http://schemas.microsoft.com/office/drawing/2010/main" val="0"/>
@@ -10424,7 +10724,7 @@
                     </pic:cNvPicPr>
                   </pic:nvPicPr>
                   <pic:blipFill>
-                    <a:blip r:embed="rId35">
+                    <a:blip r:embed="rId34">
                       <a:extLst>
                         <a:ext uri="{28A0092B-C50C-407E-A947-70E740481C1C}">
                           <a14:useLocalDpi xmlns:a14="http://schemas.microsoft.com/office/drawing/2010/main" val="0"/>
@@ -10507,7 +10807,55 @@
           <w:lang w:eastAsia="fr-MA"/>
         </w:rPr>
         <w:lastRenderedPageBreak/>
-        <w:t>Home apres sign-in par un customer utilisateur</w:t>
+        <w:t xml:space="preserve">Home </w:t>
+      </w:r>
+      <w:proofErr w:type="spellStart"/>
+      <w:r>
+        <w:rPr>
+          <w:rFonts w:eastAsia="Times New Roman"/>
+          <w:lang w:eastAsia="fr-MA"/>
+        </w:rPr>
+        <w:t>apres</w:t>
+      </w:r>
+      <w:proofErr w:type="spellEnd"/>
+      <w:r>
+        <w:rPr>
+          <w:rFonts w:eastAsia="Times New Roman"/>
+          <w:lang w:eastAsia="fr-MA"/>
+        </w:rPr>
+        <w:t xml:space="preserve"> </w:t>
+      </w:r>
+      <w:proofErr w:type="spellStart"/>
+      <w:r>
+        <w:rPr>
+          <w:rFonts w:eastAsia="Times New Roman"/>
+          <w:lang w:eastAsia="fr-MA"/>
+        </w:rPr>
+        <w:t>sign</w:t>
+      </w:r>
+      <w:proofErr w:type="spellEnd"/>
+      <w:r>
+        <w:rPr>
+          <w:rFonts w:eastAsia="Times New Roman"/>
+          <w:lang w:eastAsia="fr-MA"/>
+        </w:rPr>
+        <w:t xml:space="preserve">-in par un </w:t>
+      </w:r>
+      <w:proofErr w:type="spellStart"/>
+      <w:r>
+        <w:rPr>
+          <w:rFonts w:eastAsia="Times New Roman"/>
+          <w:lang w:eastAsia="fr-MA"/>
+        </w:rPr>
+        <w:t>customer</w:t>
+      </w:r>
+      <w:proofErr w:type="spellEnd"/>
+      <w:r>
+        <w:rPr>
+          <w:rFonts w:eastAsia="Times New Roman"/>
+          <w:lang w:eastAsia="fr-MA"/>
+        </w:rPr>
+        <w:t xml:space="preserve"> utilisateur</w:t>
       </w:r>
       <w:bookmarkEnd w:id="25"/>
     </w:p>
@@ -10549,7 +10897,7 @@
                     </pic:cNvPicPr>
                   </pic:nvPicPr>
                   <pic:blipFill>
-                    <a:blip r:embed="rId36" cstate="print">
+                    <a:blip r:embed="rId35" cstate="print">
                       <a:extLst>
                         <a:ext uri="{28A0092B-C50C-407E-A947-70E740481C1C}">
                           <a14:useLocalDpi xmlns:a14="http://schemas.microsoft.com/office/drawing/2010/main" val="0"/>
@@ -10619,9 +10967,32 @@
           <w:rFonts w:eastAsia="Times New Roman"/>
           <w:lang w:eastAsia="fr-MA"/>
         </w:rPr>
-        <w:t xml:space="preserve"> de la page produit par un customer</w:t>
+        <w:t xml:space="preserve"> de la page produit par un </w:t>
+      </w:r>
+      <w:r>
+        <w:rPr>
+          <w:rFonts w:eastAsia="Times New Roman"/>
+          <w:lang w:eastAsia="fr-MA"/>
+        </w:rPr>
+        <w:t xml:space="preserve">utilisateur de rôle </w:t>
+      </w:r>
+      <w:proofErr w:type="spellStart"/>
+      <w:r>
+        <w:rPr>
+          <w:rFonts w:eastAsia="Times New Roman"/>
+          <w:lang w:eastAsia="fr-MA"/>
+        </w:rPr>
+        <w:t>customer</w:t>
       </w:r>
       <w:bookmarkEnd w:id="26"/>
+      <w:proofErr w:type="spellEnd"/>
+      <w:r>
+        <w:rPr>
+          <w:rFonts w:eastAsia="Times New Roman"/>
+          <w:lang w:eastAsia="fr-MA"/>
+        </w:rPr>
+        <w:t xml:space="preserve">-manager </w:t>
+      </w:r>
     </w:p>
     <w:p>
       <w:pPr>
@@ -10636,18 +11007,13 @@
       </w:pPr>
       <w:r>
         <w:rPr>
-          <w:rFonts w:ascii="Times New Roman" w:eastAsia="Times New Roman" w:hAnsi="Times New Roman" w:cs="Times New Roman"/>
           <w:noProof/>
-          <w:color w:val="000000"/>
-          <w:sz w:val="27"/>
-          <w:szCs w:val="27"/>
-          <w:lang w:eastAsia="fr-MA"/>
         </w:rPr>
         <w:drawing>
-          <wp:inline distT="0" distB="0" distL="0" distR="0" wp14:anchorId="7E4C8ACA" wp14:editId="1F13E39F">
-            <wp:extent cx="5760720" cy="2439670"/>
-            <wp:effectExtent l="76200" t="76200" r="125730" b="132080"/>
-            <wp:docPr id="7" name="Image 7"/>
+          <wp:inline distT="0" distB="0" distL="0" distR="0" wp14:anchorId="06BE81FB" wp14:editId="366A437C">
+            <wp:extent cx="6400800" cy="2820035"/>
+            <wp:effectExtent l="76200" t="76200" r="133350" b="132715"/>
+            <wp:docPr id="55" name="Image 55"/>
             <wp:cNvGraphicFramePr>
               <a:graphicFrameLocks xmlns:a="http://schemas.openxmlformats.org/drawingml/2006/main" noChangeAspect="1"/>
             </wp:cNvGraphicFramePr>
@@ -10655,13 +11021,13 @@
               <a:graphicData uri="http://schemas.openxmlformats.org/drawingml/2006/picture">
                 <pic:pic xmlns:pic="http://schemas.openxmlformats.org/drawingml/2006/picture">
                   <pic:nvPicPr>
-                    <pic:cNvPr id="0" name="Picture 13"/>
+                    <pic:cNvPr id="0" name="Picture 1"/>
                     <pic:cNvPicPr>
                       <a:picLocks noChangeAspect="1" noChangeArrowheads="1"/>
                     </pic:cNvPicPr>
                   </pic:nvPicPr>
                   <pic:blipFill>
-                    <a:blip r:embed="rId37">
+                    <a:blip r:embed="rId36">
                       <a:extLst>
                         <a:ext uri="{28A0092B-C50C-407E-A947-70E740481C1C}">
                           <a14:useLocalDpi xmlns:a14="http://schemas.microsoft.com/office/drawing/2010/main" val="0"/>
@@ -10676,7 +11042,7 @@
                   <pic:spPr bwMode="auto">
                     <a:xfrm>
                       <a:off x="0" y="0"/>
-                      <a:ext cx="5760720" cy="2439670"/>
+                      <a:ext cx="6400800" cy="2820035"/>
                     </a:xfrm>
                     <a:prstGeom prst="rect">
                       <a:avLst/>
@@ -10732,7 +11098,6 @@
     <w:p>
       <w:pPr>
         <w:spacing w:after="270" w:line="240" w:lineRule="auto"/>
-        <w:ind w:left="720"/>
         <w:rPr>
           <w:rFonts w:ascii="Times New Roman" w:eastAsia="Times New Roman" w:hAnsi="Times New Roman" w:cs="Times New Roman"/>
           <w:color w:val="000000"/>
@@ -10744,19 +11109,6 @@
     </w:p>
     <w:p>
       <w:pPr>
-        <w:spacing w:after="270" w:line="240" w:lineRule="auto"/>
-        <w:ind w:left="720"/>
-        <w:rPr>
-          <w:rFonts w:ascii="Times New Roman" w:eastAsia="Times New Roman" w:hAnsi="Times New Roman" w:cs="Times New Roman"/>
-          <w:color w:val="000000"/>
-          <w:sz w:val="27"/>
-          <w:szCs w:val="27"/>
-          <w:lang w:eastAsia="fr-MA"/>
-        </w:rPr>
-      </w:pPr>
-    </w:p>
-    <w:p>
-      <w:pPr>
         <w:pStyle w:val="Titre3"/>
         <w:rPr>
           <w:rFonts w:eastAsia="Times New Roman"/>
@@ -10770,9 +11122,18 @@
           <w:lang w:eastAsia="fr-MA"/>
         </w:rPr>
         <w:lastRenderedPageBreak/>
-        <w:t>Page customer</w:t>
+        <w:t xml:space="preserve">Page </w:t>
+      </w:r>
+      <w:proofErr w:type="spellStart"/>
+      <w:r>
+        <w:rPr>
+          <w:rFonts w:eastAsia="Times New Roman"/>
+          <w:lang w:eastAsia="fr-MA"/>
+        </w:rPr>
+        <w:t>customer</w:t>
       </w:r>
       <w:bookmarkEnd w:id="27"/>
+      <w:proofErr w:type="spellEnd"/>
     </w:p>
     <w:p>
       <w:pPr>
@@ -10812,7 +11173,7 @@
                     </pic:cNvPicPr>
                   </pic:nvPicPr>
                   <pic:blipFill>
-                    <a:blip r:embed="rId38">
+                    <a:blip r:embed="rId37">
                       <a:extLst>
                         <a:ext uri="{28A0092B-C50C-407E-A947-70E740481C1C}">
                           <a14:useLocalDpi xmlns:a14="http://schemas.microsoft.com/office/drawing/2010/main" val="0"/>
@@ -10924,7 +11285,7 @@
                     </pic:cNvPicPr>
                   </pic:nvPicPr>
                   <pic:blipFill>
-                    <a:blip r:embed="rId39">
+                    <a:blip r:embed="rId38">
                       <a:extLst>
                         <a:ext uri="{28A0092B-C50C-407E-A947-70E740481C1C}">
                           <a14:useLocalDpi xmlns:a14="http://schemas.microsoft.com/office/drawing/2010/main" val="0"/>
@@ -11122,7 +11483,7 @@
                     </pic:cNvPicPr>
                   </pic:nvPicPr>
                   <pic:blipFill>
-                    <a:blip r:embed="rId40">
+                    <a:blip r:embed="rId39">
                       <a:extLst>
                         <a:ext uri="{28A0092B-C50C-407E-A947-70E740481C1C}">
                           <a14:useLocalDpi xmlns:a14="http://schemas.microsoft.com/office/drawing/2010/main" val="0"/>
@@ -11188,9 +11549,18 @@
           <w:rFonts w:eastAsia="Times New Roman"/>
           <w:lang w:eastAsia="fr-MA"/>
         </w:rPr>
-        <w:t>Interface product</w:t>
+        <w:t xml:space="preserve">Interface </w:t>
+      </w:r>
+      <w:proofErr w:type="spellStart"/>
+      <w:r>
+        <w:rPr>
+          <w:rFonts w:eastAsia="Times New Roman"/>
+          <w:lang w:eastAsia="fr-MA"/>
+        </w:rPr>
+        <w:t>product</w:t>
       </w:r>
       <w:bookmarkEnd w:id="31"/>
+      <w:proofErr w:type="spellEnd"/>
     </w:p>
     <w:p>
       <w:pPr>
@@ -11230,7 +11600,7 @@
                     </pic:cNvPicPr>
                   </pic:nvPicPr>
                   <pic:blipFill>
-                    <a:blip r:embed="rId41">
+                    <a:blip r:embed="rId40">
                       <a:extLst>
                         <a:ext uri="{28A0092B-C50C-407E-A947-70E740481C1C}">
                           <a14:useLocalDpi xmlns:a14="http://schemas.microsoft.com/office/drawing/2010/main" val="0"/>
@@ -11355,7 +11725,7 @@
                     </pic:cNvPicPr>
                   </pic:nvPicPr>
                   <pic:blipFill>
-                    <a:blip r:embed="rId42">
+                    <a:blip r:embed="rId41">
                       <a:extLst>
                         <a:ext uri="{28A0092B-C50C-407E-A947-70E740481C1C}">
                           <a14:useLocalDpi xmlns:a14="http://schemas.microsoft.com/office/drawing/2010/main" val="0"/>
@@ -11467,7 +11837,7 @@
                     </pic:cNvPicPr>
                   </pic:nvPicPr>
                   <pic:blipFill>
-                    <a:blip r:embed="rId43">
+                    <a:blip r:embed="rId42">
                       <a:extLst>
                         <a:ext uri="{28A0092B-C50C-407E-A947-70E740481C1C}">
                           <a14:useLocalDpi xmlns:a14="http://schemas.microsoft.com/office/drawing/2010/main" val="0"/>
@@ -11565,7 +11935,7 @@
                     </pic:cNvPicPr>
                   </pic:nvPicPr>
                   <pic:blipFill>
-                    <a:blip r:embed="rId44">
+                    <a:blip r:embed="rId43">
                       <a:extLst>
                         <a:ext uri="{28A0092B-C50C-407E-A947-70E740481C1C}">
                           <a14:useLocalDpi xmlns:a14="http://schemas.microsoft.com/office/drawing/2010/main" val="0"/>
@@ -11698,7 +12068,7 @@
                     </pic:cNvPicPr>
                   </pic:nvPicPr>
                   <pic:blipFill>
-                    <a:blip r:embed="rId45" cstate="print">
+                    <a:blip r:embed="rId44" cstate="print">
                       <a:extLst>
                         <a:ext uri="{28A0092B-C50C-407E-A947-70E740481C1C}">
                           <a14:useLocalDpi xmlns:a14="http://schemas.microsoft.com/office/drawing/2010/main" val="0"/>
@@ -11921,7 +12291,7 @@
                     </pic:cNvPicPr>
                   </pic:nvPicPr>
                   <pic:blipFill>
-                    <a:blip r:embed="rId33">
+                    <a:blip r:embed="rId32">
                       <a:extLst>
                         <a:ext uri="{28A0092B-C50C-407E-A947-70E740481C1C}">
                           <a14:useLocalDpi xmlns:a14="http://schemas.microsoft.com/office/drawing/2010/main" val="0"/>
@@ -12099,7 +12469,7 @@
                     </pic:cNvPicPr>
                   </pic:nvPicPr>
                   <pic:blipFill>
-                    <a:blip r:embed="rId46">
+                    <a:blip r:embed="rId45">
                       <a:extLst>
                         <a:ext uri="{28A0092B-C50C-407E-A947-70E740481C1C}">
                           <a14:useLocalDpi xmlns:a14="http://schemas.microsoft.com/office/drawing/2010/main" val="0"/>
@@ -12189,7 +12559,7 @@
                     </pic:cNvPicPr>
                   </pic:nvPicPr>
                   <pic:blipFill>
-                    <a:blip r:embed="rId47">
+                    <a:blip r:embed="rId46">
                       <a:extLst>
                         <a:ext uri="{28A0092B-C50C-407E-A947-70E740481C1C}">
                           <a14:useLocalDpi xmlns:a14="http://schemas.microsoft.com/office/drawing/2010/main" val="0"/>
@@ -12280,7 +12650,7 @@
                     </pic:cNvPicPr>
                   </pic:nvPicPr>
                   <pic:blipFill>
-                    <a:blip r:embed="rId48">
+                    <a:blip r:embed="rId47">
                       <a:extLst>
                         <a:ext uri="{28A0092B-C50C-407E-A947-70E740481C1C}">
                           <a14:useLocalDpi xmlns:a14="http://schemas.microsoft.com/office/drawing/2010/main" val="0"/>
@@ -12469,7 +12839,7 @@
                     </pic:cNvPicPr>
                   </pic:nvPicPr>
                   <pic:blipFill>
-                    <a:blip r:embed="rId49">
+                    <a:blip r:embed="rId48">
                       <a:extLst>
                         <a:ext uri="{28A0092B-C50C-407E-A947-70E740481C1C}">
                           <a14:useLocalDpi xmlns:a14="http://schemas.microsoft.com/office/drawing/2010/main" val="0"/>
@@ -12521,7 +12891,15 @@
       </w:pPr>
       <w:bookmarkStart w:id="44" w:name="_Toc105867687"/>
       <w:r>
-        <w:t>Broker KAFKA permet d’envoyer à un tompic « FACTURATION »</w:t>
+        <w:t xml:space="preserve">Broker KAFKA permet d’envoyer à un </w:t>
+      </w:r>
+      <w:proofErr w:type="spellStart"/>
+      <w:r>
+        <w:t>tompic</w:t>
+      </w:r>
+      <w:proofErr w:type="spellEnd"/>
+      <w:r>
+        <w:t xml:space="preserve"> « FACTURATION »</w:t>
       </w:r>
       <w:bookmarkEnd w:id="44"/>
     </w:p>
@@ -12541,7 +12919,7 @@
         </w:rPr>
         <w:t xml:space="preserve">Configuration </w:t>
       </w:r>
-      <w:proofErr w:type="gramStart"/>
+      <w:proofErr w:type="spellStart"/>
       <w:r>
         <w:rPr>
           <w:rFonts w:eastAsia="Times New Roman"/>
@@ -12549,7 +12927,7 @@
         </w:rPr>
         <w:t>application.properties</w:t>
       </w:r>
-      <w:proofErr w:type="gramEnd"/>
+      <w:proofErr w:type="spellEnd"/>
       <w:r>
         <w:rPr>
           <w:rFonts w:eastAsia="Times New Roman"/>
@@ -12597,7 +12975,7 @@
                     </pic:cNvPicPr>
                   </pic:nvPicPr>
                   <pic:blipFill>
-                    <a:blip r:embed="rId50">
+                    <a:blip r:embed="rId49">
                       <a:extLst>
                         <a:ext uri="{28A0092B-C50C-407E-A947-70E740481C1C}">
                           <a14:useLocalDpi xmlns:a14="http://schemas.microsoft.com/office/drawing/2010/main" val="0"/>
@@ -12744,7 +13122,7 @@
                     </pic:cNvPicPr>
                   </pic:nvPicPr>
                   <pic:blipFill>
-                    <a:blip r:embed="rId51">
+                    <a:blip r:embed="rId50">
                       <a:extLst>
                         <a:ext uri="{28A0092B-C50C-407E-A947-70E740481C1C}">
                           <a14:useLocalDpi xmlns:a14="http://schemas.microsoft.com/office/drawing/2010/main" val="0"/>
@@ -12963,7 +13341,7 @@
                     </pic:cNvPicPr>
                   </pic:nvPicPr>
                   <pic:blipFill>
-                    <a:blip r:embed="rId52">
+                    <a:blip r:embed="rId51">
                       <a:extLst>
                         <a:ext uri="{28A0092B-C50C-407E-A947-70E740481C1C}">
                           <a14:useLocalDpi xmlns:a14="http://schemas.microsoft.com/office/drawing/2010/main" val="0"/>
@@ -13051,7 +13429,7 @@
                     </pic:cNvPicPr>
                   </pic:nvPicPr>
                   <pic:blipFill>
-                    <a:blip r:embed="rId53">
+                    <a:blip r:embed="rId52">
                       <a:extLst>
                         <a:ext uri="{28A0092B-C50C-407E-A947-70E740481C1C}">
                           <a14:useLocalDpi xmlns:a14="http://schemas.microsoft.com/office/drawing/2010/main" val="0"/>
@@ -13125,9 +13503,18 @@
           <w:rFonts w:eastAsia="Times New Roman"/>
           <w:lang w:eastAsia="fr-MA"/>
         </w:rPr>
-        <w:t>Consumer Deserializer</w:t>
+        <w:t xml:space="preserve">Consumer </w:t>
+      </w:r>
+      <w:proofErr w:type="spellStart"/>
+      <w:r>
+        <w:rPr>
+          <w:rFonts w:eastAsia="Times New Roman"/>
+          <w:lang w:eastAsia="fr-MA"/>
+        </w:rPr>
+        <w:t>Deserializer</w:t>
       </w:r>
       <w:bookmarkEnd w:id="49"/>
+      <w:proofErr w:type="spellEnd"/>
     </w:p>
     <w:p>
       <w:pPr>
@@ -13167,7 +13554,7 @@
                     </pic:cNvPicPr>
                   </pic:nvPicPr>
                   <pic:blipFill>
-                    <a:blip r:embed="rId54">
+                    <a:blip r:embed="rId53">
                       <a:extLst>
                         <a:ext uri="{28A0092B-C50C-407E-A947-70E740481C1C}">
                           <a14:useLocalDpi xmlns:a14="http://schemas.microsoft.com/office/drawing/2010/main" val="0"/>
@@ -13265,7 +13652,7 @@
                     </pic:cNvPicPr>
                   </pic:nvPicPr>
                   <pic:blipFill>
-                    <a:blip r:embed="rId55">
+                    <a:blip r:embed="rId54">
                       <a:extLst>
                         <a:ext uri="{28A0092B-C50C-407E-A947-70E740481C1C}">
                           <a14:useLocalDpi xmlns:a14="http://schemas.microsoft.com/office/drawing/2010/main" val="0"/>
@@ -13364,7 +13751,7 @@
                     </pic:cNvPicPr>
                   </pic:nvPicPr>
                   <pic:blipFill>
-                    <a:blip r:embed="rId56">
+                    <a:blip r:embed="rId55">
                       <a:extLst>
                         <a:ext uri="{28A0092B-C50C-407E-A947-70E740481C1C}">
                           <a14:useLocalDpi xmlns:a14="http://schemas.microsoft.com/office/drawing/2010/main" val="0"/>
@@ -13537,7 +13924,7 @@
                     </pic:cNvPicPr>
                   </pic:nvPicPr>
                   <pic:blipFill>
-                    <a:blip r:embed="rId57">
+                    <a:blip r:embed="rId56">
                       <a:extLst>
                         <a:ext uri="{28A0092B-C50C-407E-A947-70E740481C1C}">
                           <a14:useLocalDpi xmlns:a14="http://schemas.microsoft.com/office/drawing/2010/main" val="0"/>
@@ -13636,7 +14023,7 @@
                     </pic:cNvPicPr>
                   </pic:nvPicPr>
                   <pic:blipFill>
-                    <a:blip r:embed="rId45" cstate="print">
+                    <a:blip r:embed="rId44" cstate="print">
                       <a:extLst>
                         <a:ext uri="{28A0092B-C50C-407E-A947-70E740481C1C}">
                           <a14:useLocalDpi xmlns:a14="http://schemas.microsoft.com/office/drawing/2010/main" val="0"/>
@@ -13961,16 +14348,7 @@
           <w:szCs w:val="28"/>
           <w:lang w:val="en-US"/>
         </w:rPr>
-        <w:t xml:space="preserve">: </w:t>
-      </w:r>
-      <w:r>
-        <w:rPr>
-          <w:rFonts w:asciiTheme="majorBidi" w:hAnsiTheme="majorBidi" w:cstheme="majorBidi"/>
-          <w:sz w:val="28"/>
-          <w:szCs w:val="28"/>
-          <w:lang w:val="en-US"/>
-        </w:rPr>
-        <w:t>https://github.com/ELIDRISSI-mohamed/microservice-angular</w:t>
+        <w:t>: https://github.com/ELIDRISSI-mohamed/microservice-angular</w:t>
       </w:r>
     </w:p>
     <w:p>
@@ -13997,8 +14375,8 @@
       </w:pPr>
     </w:p>
     <w:sectPr>
-      <w:headerReference w:type="default" r:id="rId58"/>
-      <w:footerReference w:type="default" r:id="rId59"/>
+      <w:headerReference w:type="default" r:id="rId57"/>
+      <w:footerReference w:type="default" r:id="rId58"/>
       <w:pgSz w:w="12240" w:h="15840"/>
       <w:pgMar w:top="1440" w:right="1080" w:bottom="1440" w:left="1080" w:header="720" w:footer="720" w:gutter="0"/>
       <w:pgNumType w:start="0"/>
